--- a/resume/张龙德.docx
+++ b/resume/张龙德.docx
@@ -66,8 +66,6 @@
                       <w:szCs w:val="21"/>
                     </w:rPr>
                   </w:pPr>
-                  <w:bookmarkStart w:id="0" w:name="_GoBack"/>
-                  <w:bookmarkEnd w:id="0"/>
                   <w:r>
                     <w:rPr>
                       <w:rFonts w:ascii="Arial" w:hAnsi="Arial" w:cs="Arial"/>
@@ -216,135 +214,79 @@
                     </w:trPr>
                     <w:tc>
                       <w:tcPr>
-                        <w:tcW w:w="1500" w:type="dxa"/>
-                        <w:hideMark/>
-                      </w:tcPr>
-                      <w:p>
-                        <w:pPr>
-                          <w:spacing w:line="320" w:lineRule="atLeast"/>
-                          <w:rPr>
-                            <w:color w:val="000000"/>
-                            <w:sz w:val="18"/>
-                            <w:szCs w:val="18"/>
-                          </w:rPr>
-                        </w:pPr>
-                        <w:r>
-                          <w:rPr>
-                            <w:color w:val="000000"/>
-                            <w:sz w:val="18"/>
-                            <w:szCs w:val="18"/>
-                          </w:rPr>
-                          <w:t>姓</w:t>
-                        </w:r>
-                        <w:r>
-                          <w:rPr>
-                            <w:color w:val="000000"/>
-                            <w:sz w:val="18"/>
-                            <w:szCs w:val="18"/>
-                          </w:rPr>
-                          <w:t>    </w:t>
-                        </w:r>
-                        <w:r>
-                          <w:rPr>
-                            <w:color w:val="000000"/>
-                            <w:sz w:val="18"/>
-                            <w:szCs w:val="18"/>
-                          </w:rPr>
-                          <w:t>名：</w:t>
-                        </w:r>
-                        <w:r>
-                          <w:rPr>
-                            <w:color w:val="000000"/>
-                            <w:sz w:val="18"/>
-                            <w:szCs w:val="18"/>
-                          </w:rPr>
-                          <w:t xml:space="preserve"> </w:t>
-                        </w:r>
-                      </w:p>
-                    </w:tc>
-                    <w:tc>
-                      <w:tcPr>
-                        <w:tcW w:w="2850" w:type="dxa"/>
-                        <w:hideMark/>
-                      </w:tcPr>
-                      <w:p>
-                        <w:pPr>
-                          <w:spacing w:line="320" w:lineRule="atLeast"/>
-                          <w:rPr>
-                            <w:color w:val="000000"/>
-                            <w:sz w:val="18"/>
-                            <w:szCs w:val="18"/>
-                          </w:rPr>
-                        </w:pPr>
-                        <w:r>
-                          <w:rPr>
-                            <w:color w:val="000000"/>
-                            <w:sz w:val="18"/>
-                            <w:szCs w:val="18"/>
-                          </w:rPr>
-                          <w:t>张龙德</w:t>
-                        </w:r>
-                        <w:r>
-                          <w:rPr>
-                            <w:color w:val="000000"/>
-                            <w:sz w:val="18"/>
-                            <w:szCs w:val="18"/>
-                          </w:rPr>
-                          <w:t xml:space="preserve"> </w:t>
-                        </w:r>
-                      </w:p>
-                    </w:tc>
-                    <w:tc>
-                      <w:tcPr>
-                        <w:tcW w:w="1650" w:type="dxa"/>
-                        <w:hideMark/>
-                      </w:tcPr>
-                      <w:p>
-                        <w:pPr>
-                          <w:spacing w:line="320" w:lineRule="atLeast"/>
-                          <w:rPr>
-                            <w:color w:val="000000"/>
-                            <w:sz w:val="18"/>
-                            <w:szCs w:val="18"/>
-                          </w:rPr>
-                        </w:pPr>
-                        <w:r>
-                          <w:rPr>
-                            <w:color w:val="000000"/>
-                            <w:sz w:val="18"/>
-                            <w:szCs w:val="18"/>
-                          </w:rPr>
-                          <w:t>性</w:t>
-                        </w:r>
-                        <w:r>
-                          <w:rPr>
-                            <w:color w:val="000000"/>
-                            <w:sz w:val="18"/>
-                            <w:szCs w:val="18"/>
-                          </w:rPr>
-                          <w:t>    </w:t>
-                        </w:r>
-                        <w:r>
-                          <w:rPr>
-                            <w:color w:val="000000"/>
-                            <w:sz w:val="18"/>
-                            <w:szCs w:val="18"/>
-                          </w:rPr>
-                          <w:t>别：</w:t>
-                        </w:r>
-                        <w:r>
-                          <w:rPr>
-                            <w:color w:val="000000"/>
-                            <w:sz w:val="18"/>
-                            <w:szCs w:val="18"/>
-                          </w:rPr>
-                          <w:t xml:space="preserve"> </w:t>
-                        </w:r>
-                      </w:p>
-                    </w:tc>
-                    <w:tc>
-                      <w:tcPr>
-                        <w:tcW w:w="2850" w:type="dxa"/>
+                        <w:tcW w:w="1520" w:type="dxa"/>
+                        <w:hideMark/>
+                      </w:tcPr>
+                      <w:p>
+                        <w:pPr>
+                          <w:spacing w:line="320" w:lineRule="atLeast"/>
+                          <w:rPr>
+                            <w:color w:val="000000"/>
+                            <w:sz w:val="18"/>
+                            <w:szCs w:val="18"/>
+                          </w:rPr>
+                        </w:pPr>
+                        <w:r>
+                          <w:rPr>
+                            <w:color w:val="000000"/>
+                            <w:sz w:val="18"/>
+                            <w:szCs w:val="18"/>
+                          </w:rPr>
+                          <w:t xml:space="preserve">姓    名： </w:t>
+                        </w:r>
+                      </w:p>
+                    </w:tc>
+                    <w:tc>
+                      <w:tcPr>
+                        <w:tcW w:w="2891" w:type="dxa"/>
+                        <w:hideMark/>
+                      </w:tcPr>
+                      <w:p>
+                        <w:pPr>
+                          <w:spacing w:line="320" w:lineRule="atLeast"/>
+                          <w:rPr>
+                            <w:color w:val="000000"/>
+                            <w:sz w:val="18"/>
+                            <w:szCs w:val="18"/>
+                          </w:rPr>
+                        </w:pPr>
+                        <w:r>
+                          <w:rPr>
+                            <w:color w:val="000000"/>
+                            <w:sz w:val="18"/>
+                            <w:szCs w:val="18"/>
+                          </w:rPr>
+                          <w:t xml:space="preserve">张龙德 </w:t>
+                        </w:r>
+                      </w:p>
+                    </w:tc>
+                    <w:tc>
+                      <w:tcPr>
+                        <w:tcW w:w="1674" w:type="dxa"/>
+                        <w:hideMark/>
+                      </w:tcPr>
+                      <w:p>
+                        <w:pPr>
+                          <w:spacing w:line="320" w:lineRule="atLeast"/>
+                          <w:rPr>
+                            <w:color w:val="000000"/>
+                            <w:sz w:val="18"/>
+                            <w:szCs w:val="18"/>
+                          </w:rPr>
+                        </w:pPr>
+                        <w:r>
+                          <w:rPr>
+                            <w:color w:val="000000"/>
+                            <w:sz w:val="18"/>
+                            <w:szCs w:val="18"/>
+                          </w:rPr>
+                          <w:t xml:space="preserve">性    别： </w:t>
+                        </w:r>
+                      </w:p>
+                    </w:tc>
+                    <w:tc>
+                      <w:tcPr>
+                        <w:tcW w:w="2891" w:type="dxa"/>
                         <w:hideMark/>
                       </w:tcPr>
                       <w:p>
@@ -368,7 +310,7 @@
                     </w:tc>
                     <w:tc>
                       <w:tcPr>
-                        <w:tcW w:w="1650" w:type="dxa"/>
+                        <w:tcW w:w="1674" w:type="dxa"/>
                         <w:vMerge w:val="restart"/>
                         <w:vAlign w:val="center"/>
                         <w:hideMark/>
@@ -391,7 +333,7 @@
                             <w:szCs w:val="18"/>
                           </w:rPr>
                           <w:drawing>
-                            <wp:inline distT="0" distB="0" distL="0" distR="0">
+                            <wp:inline distT="0" distB="0" distL="0" distR="0" wp14:anchorId="069C2042" wp14:editId="2E8E3DD3">
                               <wp:extent cx="857250" cy="1047750"/>
                               <wp:effectExtent l="0" t="0" r="0" b="0"/>
                               <wp:docPr id="1" name="图片 1" descr="/cv/CV_Attach_Read.php?ReSumeID=308862742&amp;AttachID=33319726"/>
@@ -490,119 +432,31 @@
                             <w:sz w:val="18"/>
                             <w:szCs w:val="18"/>
                           </w:rPr>
-                          <w:t>1990</w:t>
-                        </w:r>
-                        <w:r>
-                          <w:rPr>
-                            <w:color w:val="000000"/>
-                            <w:sz w:val="18"/>
-                            <w:szCs w:val="18"/>
-                          </w:rPr>
-                          <w:t>年</w:t>
-                        </w:r>
-                        <w:r>
-                          <w:rPr>
-                            <w:color w:val="000000"/>
-                            <w:sz w:val="18"/>
-                            <w:szCs w:val="18"/>
-                          </w:rPr>
-                          <w:t>4</w:t>
-                        </w:r>
-                        <w:r>
-                          <w:rPr>
-                            <w:color w:val="000000"/>
-                            <w:sz w:val="18"/>
-                            <w:szCs w:val="18"/>
-                          </w:rPr>
-                          <w:t>月</w:t>
-                        </w:r>
-                        <w:r>
-                          <w:rPr>
-                            <w:color w:val="000000"/>
-                            <w:sz w:val="18"/>
-                            <w:szCs w:val="18"/>
-                          </w:rPr>
-                          <w:t xml:space="preserve"> 5</w:t>
-                        </w:r>
-                        <w:r>
-                          <w:rPr>
-                            <w:color w:val="000000"/>
-                            <w:sz w:val="18"/>
-                            <w:szCs w:val="18"/>
-                          </w:rPr>
-                          <w:t>日</w:t>
-                        </w:r>
-                        <w:r>
-                          <w:rPr>
-                            <w:color w:val="000000"/>
-                            <w:sz w:val="18"/>
-                            <w:szCs w:val="18"/>
-                          </w:rPr>
-                          <w:t xml:space="preserve"> </w:t>
-                        </w:r>
-                      </w:p>
-                    </w:tc>
-                    <w:tc>
-                      <w:tcPr>
-                        <w:tcW w:w="0" w:type="auto"/>
-                        <w:hideMark/>
-                      </w:tcPr>
-                      <w:p>
-                        <w:pPr>
-                          <w:spacing w:line="320" w:lineRule="atLeast"/>
-                          <w:rPr>
-                            <w:color w:val="000000"/>
-                            <w:sz w:val="18"/>
-                            <w:szCs w:val="18"/>
-                          </w:rPr>
-                        </w:pPr>
-                        <w:r>
-                          <w:rPr>
-                            <w:color w:val="000000"/>
-                            <w:sz w:val="18"/>
-                            <w:szCs w:val="18"/>
-                          </w:rPr>
-                          <w:t>居</w:t>
-                        </w:r>
-                        <w:r>
-                          <w:rPr>
-                            <w:color w:val="000000"/>
-                            <w:sz w:val="18"/>
-                            <w:szCs w:val="18"/>
-                          </w:rPr>
-                          <w:t> </w:t>
-                        </w:r>
-                        <w:r>
-                          <w:rPr>
-                            <w:color w:val="000000"/>
-                            <w:sz w:val="18"/>
-                            <w:szCs w:val="18"/>
-                          </w:rPr>
-                          <w:t>住</w:t>
-                        </w:r>
-                        <w:r>
-                          <w:rPr>
-                            <w:color w:val="000000"/>
-                            <w:sz w:val="18"/>
-                            <w:szCs w:val="18"/>
-                          </w:rPr>
-                          <w:t> </w:t>
-                        </w:r>
-                        <w:r>
-                          <w:rPr>
-                            <w:color w:val="000000"/>
-                            <w:sz w:val="18"/>
-                            <w:szCs w:val="18"/>
-                          </w:rPr>
-                          <w:t>地：</w:t>
-                        </w:r>
-                        <w:r>
-                          <w:rPr>
-                            <w:color w:val="000000"/>
-                            <w:sz w:val="18"/>
-                            <w:szCs w:val="18"/>
-                          </w:rPr>
-                          <w:t xml:space="preserve"> </w:t>
+                          <w:t xml:space="preserve">1990年4月 5日 </w:t>
+                        </w:r>
+                      </w:p>
+                    </w:tc>
+                    <w:tc>
+                      <w:tcPr>
+                        <w:tcW w:w="0" w:type="auto"/>
+                        <w:hideMark/>
+                      </w:tcPr>
+                      <w:p>
+                        <w:pPr>
+                          <w:spacing w:line="320" w:lineRule="atLeast"/>
+                          <w:rPr>
+                            <w:color w:val="000000"/>
+                            <w:sz w:val="18"/>
+                            <w:szCs w:val="18"/>
+                          </w:rPr>
+                        </w:pPr>
+                        <w:r>
+                          <w:rPr>
+                            <w:color w:val="000000"/>
+                            <w:sz w:val="18"/>
+                            <w:szCs w:val="18"/>
+                          </w:rPr>
+                          <w:t xml:space="preserve">居 住 地： </w:t>
                         </w:r>
                       </w:p>
                     </w:tc>
@@ -696,15 +550,7 @@
                             <w:sz w:val="18"/>
                             <w:szCs w:val="18"/>
                           </w:rPr>
-                          <w:t>2</w:t>
-                        </w:r>
-                        <w:r>
-                          <w:rPr>
-                            <w:color w:val="000000"/>
-                            <w:sz w:val="18"/>
-                            <w:szCs w:val="18"/>
-                          </w:rPr>
-                          <w:t>年</w:t>
+                          <w:t>2年</w:t>
                         </w:r>
                       </w:p>
                     </w:tc>
@@ -798,31 +644,7 @@
                             <w:sz w:val="18"/>
                             <w:szCs w:val="18"/>
                           </w:rPr>
-                          <w:t>手</w:t>
-                        </w:r>
-                        <w:r>
-                          <w:rPr>
-                            <w:color w:val="000000"/>
-                            <w:sz w:val="18"/>
-                            <w:szCs w:val="18"/>
-                          </w:rPr>
-                          <w:t>    </w:t>
-                        </w:r>
-                        <w:r>
-                          <w:rPr>
-                            <w:color w:val="000000"/>
-                            <w:sz w:val="18"/>
-                            <w:szCs w:val="18"/>
-                          </w:rPr>
-                          <w:t>机：</w:t>
-                        </w:r>
-                        <w:r>
-                          <w:rPr>
-                            <w:color w:val="000000"/>
-                            <w:sz w:val="18"/>
-                            <w:szCs w:val="18"/>
-                          </w:rPr>
-                          <w:t xml:space="preserve"> </w:t>
+                          <w:t xml:space="preserve">手    机： </w:t>
                         </w:r>
                       </w:p>
                     </w:tc>
@@ -893,31 +715,7 @@
                             <w:sz w:val="18"/>
                             <w:szCs w:val="18"/>
                           </w:rPr>
-                          <w:t>户</w:t>
-                        </w:r>
-                        <w:r>
-                          <w:rPr>
-                            <w:color w:val="000000"/>
-                            <w:sz w:val="18"/>
-                            <w:szCs w:val="18"/>
-                          </w:rPr>
-                          <w:t>    </w:t>
-                        </w:r>
-                        <w:r>
-                          <w:rPr>
-                            <w:color w:val="000000"/>
-                            <w:sz w:val="18"/>
-                            <w:szCs w:val="18"/>
-                          </w:rPr>
-                          <w:t>口：</w:t>
-                        </w:r>
-                        <w:r>
-                          <w:rPr>
-                            <w:color w:val="000000"/>
-                            <w:sz w:val="18"/>
-                            <w:szCs w:val="18"/>
-                          </w:rPr>
-                          <w:t xml:space="preserve"> </w:t>
+                          <w:t xml:space="preserve">户    口： </w:t>
                         </w:r>
                       </w:p>
                     </w:tc>
@@ -971,31 +769,7 @@
                             <w:sz w:val="18"/>
                             <w:szCs w:val="18"/>
                           </w:rPr>
-                          <w:t>身</w:t>
-                        </w:r>
-                        <w:r>
-                          <w:rPr>
-                            <w:color w:val="000000"/>
-                            <w:sz w:val="18"/>
-                            <w:szCs w:val="18"/>
-                          </w:rPr>
-                          <w:t>    </w:t>
-                        </w:r>
-                        <w:r>
-                          <w:rPr>
-                            <w:color w:val="000000"/>
-                            <w:sz w:val="18"/>
-                            <w:szCs w:val="18"/>
-                          </w:rPr>
-                          <w:t>高：</w:t>
-                        </w:r>
-                        <w:r>
-                          <w:rPr>
-                            <w:color w:val="000000"/>
-                            <w:sz w:val="18"/>
-                            <w:szCs w:val="18"/>
-                          </w:rPr>
-                          <w:t xml:space="preserve"> </w:t>
+                          <w:t xml:space="preserve">身    高： </w:t>
                         </w:r>
                       </w:p>
                     </w:tc>
@@ -1103,39 +877,7 @@
                             <w:sz w:val="18"/>
                             <w:szCs w:val="18"/>
                           </w:rPr>
-                          <w:t>地</w:t>
-                        </w:r>
-                        <w:r>
-                          <w:rPr>
-                            <w:color w:val="000000"/>
-                            <w:sz w:val="18"/>
-                            <w:szCs w:val="18"/>
-                          </w:rPr>
-                          <w:t> </w:t>
-                        </w:r>
-                        <w:r>
-                          <w:rPr>
-                            <w:color w:val="000000"/>
-                            <w:sz w:val="18"/>
-                            <w:szCs w:val="18"/>
-                          </w:rPr>
-                          <w:t>   </w:t>
-                        </w:r>
-                        <w:r>
-                          <w:rPr>
-                            <w:color w:val="000000"/>
-                            <w:sz w:val="18"/>
-                            <w:szCs w:val="18"/>
-                          </w:rPr>
-                          <w:t>址：</w:t>
-                        </w:r>
-                        <w:r>
-                          <w:rPr>
-                            <w:color w:val="000000"/>
-                            <w:sz w:val="18"/>
-                            <w:szCs w:val="18"/>
-                          </w:rPr>
-                          <w:t xml:space="preserve"> </w:t>
+                          <w:t>个人主页：</w:t>
                         </w:r>
                       </w:p>
                     </w:tc>
@@ -1147,52 +889,6 @@
                       </w:tcPr>
                       <w:p>
                         <w:pPr>
-                          <w:spacing w:line="320" w:lineRule="atLeast"/>
-                          <w:rPr>
-                            <w:color w:val="000000"/>
-                            <w:sz w:val="18"/>
-                            <w:szCs w:val="18"/>
-                          </w:rPr>
-                        </w:pPr>
-                      </w:p>
-                    </w:tc>
-                  </w:tr>
-                  <w:tr>
-                    <w:trPr>
-                      <w:tblCellSpacing w:w="0" w:type="dxa"/>
-                    </w:trPr>
-                    <w:tc>
-                      <w:tcPr>
-                        <w:tcW w:w="0" w:type="auto"/>
-                        <w:hideMark/>
-                      </w:tcPr>
-                      <w:p>
-                        <w:pPr>
-                          <w:spacing w:line="320" w:lineRule="atLeast"/>
-                          <w:rPr>
-                            <w:color w:val="000000"/>
-                            <w:sz w:val="18"/>
-                            <w:szCs w:val="18"/>
-                          </w:rPr>
-                        </w:pPr>
-                        <w:r>
-                          <w:rPr>
-                            <w:color w:val="000000"/>
-                            <w:sz w:val="18"/>
-                            <w:szCs w:val="18"/>
-                          </w:rPr>
-                          <w:t>个人主页：</w:t>
-                        </w:r>
-                      </w:p>
-                    </w:tc>
-                    <w:tc>
-                      <w:tcPr>
-                        <w:tcW w:w="0" w:type="auto"/>
-                        <w:gridSpan w:val="4"/>
-                        <w:hideMark/>
-                      </w:tcPr>
-                      <w:p>
-                        <w:pPr>
                           <w:wordWrap w:val="0"/>
                           <w:spacing w:line="320" w:lineRule="atLeast"/>
                           <w:rPr>
@@ -1236,102 +932,7 @@
                             <w:sz w:val="18"/>
                             <w:szCs w:val="18"/>
                           </w:rPr>
-                          <w:t>关</w:t>
-                        </w:r>
-                        <w:r>
-                          <w:rPr>
-                            <w:color w:val="000000"/>
-                            <w:sz w:val="18"/>
-                            <w:szCs w:val="18"/>
-                          </w:rPr>
-                          <w:t> </w:t>
-                        </w:r>
-                        <w:r>
-                          <w:rPr>
-                            <w:color w:val="000000"/>
-                            <w:sz w:val="18"/>
-                            <w:szCs w:val="18"/>
-                          </w:rPr>
-                          <w:t>键</w:t>
-                        </w:r>
-                        <w:r>
-                          <w:rPr>
-                            <w:color w:val="000000"/>
-                            <w:sz w:val="18"/>
-                            <w:szCs w:val="18"/>
-                          </w:rPr>
-                          <w:t> </w:t>
-                        </w:r>
-                        <w:r>
-                          <w:rPr>
-                            <w:color w:val="000000"/>
-                            <w:sz w:val="18"/>
-                            <w:szCs w:val="18"/>
-                          </w:rPr>
-                          <w:t>词：</w:t>
-                        </w:r>
-                        <w:r>
-                          <w:rPr>
-                            <w:color w:val="000000"/>
-                            <w:sz w:val="18"/>
-                            <w:szCs w:val="18"/>
-                          </w:rPr>
-                          <w:t xml:space="preserve"> </w:t>
-                        </w:r>
-                      </w:p>
-                    </w:tc>
-                    <w:tc>
-                      <w:tcPr>
-                        <w:tcW w:w="0" w:type="auto"/>
-                        <w:gridSpan w:val="4"/>
-                        <w:hideMark/>
-                      </w:tcPr>
-                      <w:p>
-                        <w:pPr>
-                          <w:wordWrap w:val="0"/>
-                          <w:spacing w:line="320" w:lineRule="atLeast"/>
-                          <w:rPr>
-                            <w:color w:val="000000"/>
-                            <w:sz w:val="18"/>
-                            <w:szCs w:val="18"/>
-                          </w:rPr>
-                        </w:pPr>
-                      </w:p>
-                    </w:tc>
-                  </w:tr>
-                  <w:tr>
-                    <w:trPr>
-                      <w:tblCellSpacing w:w="0" w:type="dxa"/>
-                    </w:trPr>
-                    <w:tc>
-                      <w:tcPr>
-                        <w:tcW w:w="0" w:type="auto"/>
-                        <w:hideMark/>
-                      </w:tcPr>
-                      <w:p>
-                        <w:pPr>
-                          <w:spacing w:line="320" w:lineRule="atLeast"/>
-                          <w:rPr>
-                            <w:color w:val="000000"/>
-                            <w:sz w:val="18"/>
-                            <w:szCs w:val="18"/>
-                          </w:rPr>
-                        </w:pPr>
-                        <w:r>
-                          <w:rPr>
-                            <w:color w:val="000000"/>
-                            <w:sz w:val="18"/>
-                            <w:szCs w:val="18"/>
-                          </w:rPr>
-                          <w:t>QQ</w:t>
-                        </w:r>
-                        <w:r>
-                          <w:rPr>
-                            <w:color w:val="000000"/>
-                            <w:sz w:val="18"/>
-                            <w:szCs w:val="18"/>
-                          </w:rPr>
-                          <w:t>：</w:t>
+                          <w:t>QQ：</w:t>
                         </w:r>
                       </w:p>
                     </w:tc>
@@ -1465,31 +1066,7 @@
                             <w:sz w:val="18"/>
                             <w:szCs w:val="18"/>
                           </w:rPr>
-                          <w:t>本人学习能力强，能够快速上手新技术。</w:t>
-                        </w:r>
-                        <w:r>
-                          <w:rPr>
-                            <w:color w:val="000000"/>
-                            <w:sz w:val="18"/>
-                            <w:szCs w:val="18"/>
-                          </w:rPr>
-                          <w:t xml:space="preserve"> </w:t>
-                        </w:r>
-                        <w:r>
-                          <w:rPr>
-                            <w:color w:val="000000"/>
-                            <w:sz w:val="18"/>
-                            <w:szCs w:val="18"/>
-                          </w:rPr>
-                          <w:t>对于自己感兴趣的事情一定会坚持到底，永不放弃。</w:t>
-                        </w:r>
-                        <w:r>
-                          <w:rPr>
-                            <w:color w:val="000000"/>
-                            <w:sz w:val="18"/>
-                            <w:szCs w:val="18"/>
-                          </w:rPr>
-                          <w:t xml:space="preserve"> </w:t>
+                          <w:t xml:space="preserve">本人学习能力强，能够快速上手新技术。 对于自己感兴趣的事情一定会坚持到底，永不放弃。 </w:t>
                         </w:r>
                       </w:p>
                     </w:tc>
@@ -1729,23 +1306,7 @@
                             <w:sz w:val="18"/>
                             <w:szCs w:val="18"/>
                           </w:rPr>
-                          <w:t>互联网</w:t>
-                        </w:r>
-                        <w:r>
-                          <w:rPr>
-                            <w:color w:val="000000"/>
-                            <w:sz w:val="18"/>
-                            <w:szCs w:val="18"/>
-                          </w:rPr>
-                          <w:t>/</w:t>
-                        </w:r>
-                        <w:r>
-                          <w:rPr>
-                            <w:color w:val="000000"/>
-                            <w:sz w:val="18"/>
-                            <w:szCs w:val="18"/>
-                          </w:rPr>
-                          <w:t>电子商务；计算机软件</w:t>
+                          <w:t>互联网/电子商务；计算机软件</w:t>
                         </w:r>
                       </w:p>
                     </w:tc>
@@ -1851,15 +1412,7 @@
                             <w:sz w:val="18"/>
                             <w:szCs w:val="18"/>
                           </w:rPr>
-                          <w:t>月薪</w:t>
-                        </w:r>
-                        <w:r>
-                          <w:rPr>
-                            <w:color w:val="000000"/>
-                            <w:sz w:val="18"/>
-                            <w:szCs w:val="18"/>
-                          </w:rPr>
-                          <w:t xml:space="preserve">  4500-5999 </w:t>
+                          <w:t xml:space="preserve">月薪  4500-5999 </w:t>
                         </w:r>
                       </w:p>
                     </w:tc>
@@ -2048,8 +1601,8 @@
                     <w:tblLook w:val="04A0" w:firstRow="1" w:lastRow="0" w:firstColumn="1" w:lastColumn="0" w:noHBand="0" w:noVBand="1"/>
                   </w:tblPr>
                   <w:tblGrid>
-                    <w:gridCol w:w="1644"/>
-                    <w:gridCol w:w="9006"/>
+                    <w:gridCol w:w="1746"/>
+                    <w:gridCol w:w="8904"/>
                   </w:tblGrid>
                   <w:tr>
                     <w:trPr>
@@ -2076,82 +1629,18 @@
                             <w:sz w:val="18"/>
                             <w:szCs w:val="18"/>
                           </w:rPr>
-                          <w:t>2013 /3--2015 /10</w:t>
-                        </w:r>
-                        <w:r>
-                          <w:rPr>
-                            <w:color w:val="000000"/>
-                            <w:sz w:val="18"/>
-                            <w:szCs w:val="18"/>
-                          </w:rPr>
-                          <w:t>：</w:t>
-                        </w:r>
-                        <w:r>
-                          <w:rPr>
-                            <w:color w:val="000000"/>
-                            <w:sz w:val="18"/>
-                            <w:szCs w:val="18"/>
-                          </w:rPr>
-                          <w:t xml:space="preserve"> </w:t>
-                        </w:r>
-                        <w:r>
-                          <w:rPr>
-                            <w:color w:val="000000"/>
-                            <w:sz w:val="18"/>
-                            <w:szCs w:val="18"/>
-                          </w:rPr>
-                          <w:t>新大陆通信科技股份有限公司</w:t>
-                        </w:r>
-                        <w:r>
-                          <w:rPr>
-                            <w:color w:val="000000"/>
-                            <w:sz w:val="18"/>
-                            <w:szCs w:val="18"/>
-                          </w:rPr>
-                          <w:t xml:space="preserve"> </w:t>
-                        </w:r>
-                        <w:r>
-                          <w:rPr>
-                            <w:color w:val="000000"/>
-                            <w:sz w:val="18"/>
-                            <w:szCs w:val="18"/>
-                          </w:rPr>
-                          <w:t>（</w:t>
-                        </w:r>
-                        <w:r>
-                          <w:rPr>
-                            <w:color w:val="000000"/>
-                            <w:sz w:val="18"/>
-                            <w:szCs w:val="18"/>
-                          </w:rPr>
-                          <w:t>1000-5000</w:t>
-                        </w:r>
-                        <w:r>
-                          <w:rPr>
-                            <w:color w:val="000000"/>
-                            <w:sz w:val="18"/>
-                            <w:szCs w:val="18"/>
-                          </w:rPr>
-                          <w:t>人）</w:t>
-                        </w:r>
-                        <w:r>
-                          <w:rPr>
-                            <w:color w:val="000000"/>
-                            <w:sz w:val="18"/>
-                            <w:szCs w:val="18"/>
-                          </w:rPr>
-                          <w:t xml:space="preserve"> </w:t>
-                        </w:r>
-                      </w:p>
-                    </w:tc>
-                  </w:tr>
-                  <w:tr>
-                    <w:trPr>
-                      <w:tblCellSpacing w:w="0" w:type="dxa"/>
-                    </w:trPr>
-                    <w:tc>
-                      <w:tcPr>
-                        <w:tcW w:w="1500" w:type="dxa"/>
+                          <w:t xml:space="preserve">2013 /3--2015 /10： 新大陆通信科技股份有限公司 （1000-5000人） </w:t>
+                        </w:r>
+                      </w:p>
+                    </w:tc>
+                  </w:tr>
+                  <w:tr>
+                    <w:trPr>
+                      <w:tblCellSpacing w:w="0" w:type="dxa"/>
+                    </w:trPr>
+                    <w:tc>
+                      <w:tcPr>
+                        <w:tcW w:w="1646" w:type="dxa"/>
                         <w:hideMark/>
                       </w:tcPr>
                       <w:p>
@@ -2175,7 +1664,7 @@
                     </w:tc>
                     <w:tc>
                       <w:tcPr>
-                        <w:tcW w:w="8850" w:type="dxa"/>
+                        <w:tcW w:w="9004" w:type="dxa"/>
                         <w:hideMark/>
                       </w:tcPr>
                       <w:p>
@@ -2224,7 +1713,15 @@
                             <w:sz w:val="18"/>
                             <w:szCs w:val="18"/>
                           </w:rPr>
-                          <w:t>海外研发部</w:t>
+                          <w:t xml:space="preserve">海外研发部 </w:t>
+                        </w:r>
+                        <w:r>
+                          <w:rPr>
+                            <w:color w:val="000000"/>
+                            <w:sz w:val="18"/>
+                            <w:szCs w:val="18"/>
+                          </w:rPr>
+                          <w:t>    </w:t>
                         </w:r>
                         <w:r>
                           <w:rPr>
@@ -2233,7 +1730,7 @@
                             <w:sz w:val="18"/>
                             <w:szCs w:val="18"/>
                           </w:rPr>
-                          <w:t xml:space="preserve"> </w:t>
+                          <w:t xml:space="preserve"> 软件工程师 </w:t>
                         </w:r>
                         <w:r>
                           <w:rPr>
@@ -2243,41 +1740,6 @@
                           </w:rPr>
                           <w:t>    </w:t>
                         </w:r>
-                        <w:r>
-                          <w:rPr>
-                            <w:rStyle w:val="a6"/>
-                            <w:color w:val="000000"/>
-                            <w:sz w:val="18"/>
-                            <w:szCs w:val="18"/>
-                          </w:rPr>
-                          <w:t xml:space="preserve"> </w:t>
-                        </w:r>
-                        <w:r>
-                          <w:rPr>
-                            <w:rStyle w:val="a6"/>
-                            <w:color w:val="000000"/>
-                            <w:sz w:val="18"/>
-                            <w:szCs w:val="18"/>
-                          </w:rPr>
-                          <w:t>软件工程师</w:t>
-                        </w:r>
-                        <w:r>
-                          <w:rPr>
-                            <w:rStyle w:val="a6"/>
-                            <w:color w:val="000000"/>
-                            <w:sz w:val="18"/>
-                            <w:szCs w:val="18"/>
-                          </w:rPr>
-                          <w:t xml:space="preserve"> </w:t>
-                        </w:r>
-                        <w:r>
-                          <w:rPr>
-                            <w:color w:val="000000"/>
-                            <w:sz w:val="18"/>
-                            <w:szCs w:val="18"/>
-                          </w:rPr>
-                          <w:t>    </w:t>
-                        </w:r>
                       </w:p>
                     </w:tc>
                   </w:tr>
@@ -2306,369 +1768,8 @@
                             <w:sz w:val="18"/>
                             <w:szCs w:val="18"/>
                           </w:rPr>
-                          <w:t>嵌入式</w:t>
-                        </w:r>
-                        <w:r>
-                          <w:rPr>
-                            <w:color w:val="000000"/>
-                            <w:sz w:val="18"/>
-                            <w:szCs w:val="18"/>
-                          </w:rPr>
-                          <w:t>C</w:t>
-                        </w:r>
-                        <w:r>
-                          <w:rPr>
-                            <w:color w:val="000000"/>
-                            <w:sz w:val="18"/>
-                            <w:szCs w:val="18"/>
-                          </w:rPr>
-                          <w:t>开发，具体而言，参与</w:t>
-                        </w:r>
-                        <w:r>
-                          <w:rPr>
-                            <w:color w:val="000000"/>
-                            <w:sz w:val="18"/>
-                            <w:szCs w:val="18"/>
-                          </w:rPr>
-                          <w:t>STB</w:t>
-                        </w:r>
-                        <w:r>
-                          <w:rPr>
-                            <w:color w:val="000000"/>
-                            <w:sz w:val="18"/>
-                            <w:szCs w:val="18"/>
-                          </w:rPr>
-                          <w:t>系统的设计、开发、测试等过程</w:t>
-                        </w:r>
-                        <w:r>
-                          <w:rPr>
-                            <w:color w:val="000000"/>
-                            <w:sz w:val="18"/>
-                            <w:szCs w:val="18"/>
-                          </w:rPr>
-                          <w:t xml:space="preserve">; </w:t>
-                        </w:r>
-                        <w:r>
-                          <w:rPr>
-                            <w:color w:val="000000"/>
-                            <w:sz w:val="18"/>
-                            <w:szCs w:val="18"/>
-                          </w:rPr>
-                          <w:t>协助工程管理人保证项目的质量</w:t>
-                        </w:r>
-                        <w:r>
-                          <w:rPr>
-                            <w:color w:val="000000"/>
-                            <w:sz w:val="18"/>
-                            <w:szCs w:val="18"/>
-                          </w:rPr>
-                          <w:t xml:space="preserve">; </w:t>
-                        </w:r>
-                        <w:r>
-                          <w:rPr>
-                            <w:color w:val="000000"/>
-                            <w:sz w:val="18"/>
-                            <w:szCs w:val="18"/>
-                          </w:rPr>
-                          <w:t>负责工程中主要功能的代码实现</w:t>
-                        </w:r>
-                        <w:r>
-                          <w:rPr>
-                            <w:color w:val="000000"/>
-                            <w:sz w:val="18"/>
-                            <w:szCs w:val="18"/>
-                          </w:rPr>
-                          <w:t xml:space="preserve">; </w:t>
-                        </w:r>
-                        <w:r>
-                          <w:rPr>
-                            <w:color w:val="000000"/>
-                            <w:sz w:val="18"/>
-                            <w:szCs w:val="18"/>
-                          </w:rPr>
-                          <w:t>与其它软件工程师、测试工程师协作工作。</w:t>
-                        </w:r>
-                        <w:r>
-                          <w:rPr>
-                            <w:color w:val="000000"/>
-                            <w:sz w:val="18"/>
-                            <w:szCs w:val="18"/>
-                          </w:rPr>
-                          <w:t xml:space="preserve"> </w:t>
-                        </w:r>
-                      </w:p>
-                    </w:tc>
-                  </w:tr>
-                  <w:tr>
-                    <w:trPr>
-                      <w:tblCellSpacing w:w="0" w:type="dxa"/>
-                    </w:trPr>
-                    <w:tc>
-                      <w:tcPr>
-                        <w:tcW w:w="1500" w:type="dxa"/>
-                        <w:hideMark/>
-                      </w:tcPr>
-                      <w:p>
-                        <w:pPr>
-                          <w:spacing w:line="320" w:lineRule="atLeast"/>
-                          <w:rPr>
-                            <w:color w:val="000000"/>
-                            <w:sz w:val="18"/>
-                            <w:szCs w:val="18"/>
-                          </w:rPr>
-                        </w:pPr>
-                        <w:r>
-                          <w:rPr>
-                            <w:color w:val="000000"/>
-                            <w:sz w:val="18"/>
-                            <w:szCs w:val="18"/>
-                          </w:rPr>
-                          <w:t>汇报对象：</w:t>
-                        </w:r>
-                      </w:p>
-                    </w:tc>
-                    <w:tc>
-                      <w:tcPr>
-                        <w:tcW w:w="0" w:type="auto"/>
-                        <w:hideMark/>
-                      </w:tcPr>
-                      <w:p>
-                        <w:pPr>
-                          <w:spacing w:line="320" w:lineRule="atLeast"/>
-                          <w:rPr>
-                            <w:color w:val="000000"/>
-                            <w:sz w:val="18"/>
-                            <w:szCs w:val="18"/>
-                          </w:rPr>
-                        </w:pPr>
-                      </w:p>
-                    </w:tc>
-                  </w:tr>
-                  <w:tr>
-                    <w:trPr>
-                      <w:tblCellSpacing w:w="0" w:type="dxa"/>
-                    </w:trPr>
-                    <w:tc>
-                      <w:tcPr>
-                        <w:tcW w:w="1500" w:type="dxa"/>
-                        <w:hideMark/>
-                      </w:tcPr>
-                      <w:p>
-                        <w:pPr>
-                          <w:spacing w:line="320" w:lineRule="atLeast"/>
-                          <w:rPr>
-                            <w:color w:val="000000"/>
-                            <w:sz w:val="18"/>
-                            <w:szCs w:val="18"/>
-                          </w:rPr>
-                        </w:pPr>
-                        <w:r>
-                          <w:rPr>
-                            <w:color w:val="000000"/>
-                            <w:sz w:val="18"/>
-                            <w:szCs w:val="18"/>
-                          </w:rPr>
-                          <w:t>下属人数：</w:t>
-                        </w:r>
-                      </w:p>
-                    </w:tc>
-                    <w:tc>
-                      <w:tcPr>
-                        <w:tcW w:w="0" w:type="auto"/>
-                        <w:hideMark/>
-                      </w:tcPr>
-                      <w:p>
-                        <w:pPr>
-                          <w:spacing w:line="320" w:lineRule="atLeast"/>
-                          <w:rPr>
-                            <w:color w:val="000000"/>
-                            <w:sz w:val="18"/>
-                            <w:szCs w:val="18"/>
-                          </w:rPr>
-                        </w:pPr>
-                        <w:r>
-                          <w:rPr>
-                            <w:color w:val="000000"/>
-                            <w:sz w:val="18"/>
-                            <w:szCs w:val="18"/>
-                          </w:rPr>
-                          <w:t>人</w:t>
-                        </w:r>
-                        <w:r>
-                          <w:rPr>
-                            <w:color w:val="000000"/>
-                            <w:sz w:val="18"/>
-                            <w:szCs w:val="18"/>
-                          </w:rPr>
-                          <w:t xml:space="preserve"> </w:t>
-                        </w:r>
-                      </w:p>
-                    </w:tc>
-                  </w:tr>
-                  <w:tr>
-                    <w:trPr>
-                      <w:tblCellSpacing w:w="0" w:type="dxa"/>
-                    </w:trPr>
-                    <w:tc>
-                      <w:tcPr>
-                        <w:tcW w:w="1500" w:type="dxa"/>
-                        <w:hideMark/>
-                      </w:tcPr>
-                      <w:p>
-                        <w:pPr>
-                          <w:spacing w:line="320" w:lineRule="atLeast"/>
-                          <w:rPr>
-                            <w:color w:val="000000"/>
-                            <w:sz w:val="18"/>
-                            <w:szCs w:val="18"/>
-                          </w:rPr>
-                        </w:pPr>
-                        <w:r>
-                          <w:rPr>
-                            <w:color w:val="000000"/>
-                            <w:sz w:val="18"/>
-                            <w:szCs w:val="18"/>
-                          </w:rPr>
-                          <w:t>证</w:t>
-                        </w:r>
-                        <w:r>
-                          <w:rPr>
-                            <w:color w:val="000000"/>
-                            <w:sz w:val="18"/>
-                            <w:szCs w:val="18"/>
-                          </w:rPr>
-                          <w:t xml:space="preserve"> </w:t>
-                        </w:r>
-                        <w:r>
-                          <w:rPr>
-                            <w:color w:val="000000"/>
-                            <w:sz w:val="18"/>
-                            <w:szCs w:val="18"/>
-                          </w:rPr>
-                          <w:t>明</w:t>
-                        </w:r>
-                        <w:r>
-                          <w:rPr>
-                            <w:color w:val="000000"/>
-                            <w:sz w:val="18"/>
-                            <w:szCs w:val="18"/>
-                          </w:rPr>
-                          <w:t xml:space="preserve"> </w:t>
-                        </w:r>
-                        <w:r>
-                          <w:rPr>
-                            <w:color w:val="000000"/>
-                            <w:sz w:val="18"/>
-                            <w:szCs w:val="18"/>
-                          </w:rPr>
-                          <w:t>人：</w:t>
-                        </w:r>
-                      </w:p>
-                    </w:tc>
-                    <w:tc>
-                      <w:tcPr>
-                        <w:tcW w:w="0" w:type="auto"/>
-                        <w:hideMark/>
-                      </w:tcPr>
-                      <w:p>
-                        <w:pPr>
-                          <w:spacing w:line="320" w:lineRule="atLeast"/>
-                          <w:rPr>
-                            <w:color w:val="000000"/>
-                            <w:sz w:val="18"/>
-                            <w:szCs w:val="18"/>
-                          </w:rPr>
-                        </w:pPr>
-                      </w:p>
-                    </w:tc>
-                  </w:tr>
-                  <w:tr>
-                    <w:trPr>
-                      <w:tblCellSpacing w:w="0" w:type="dxa"/>
-                    </w:trPr>
-                    <w:tc>
-                      <w:tcPr>
-                        <w:tcW w:w="1500" w:type="dxa"/>
-                        <w:hideMark/>
-                      </w:tcPr>
-                      <w:p>
-                        <w:pPr>
-                          <w:spacing w:line="320" w:lineRule="atLeast"/>
-                          <w:rPr>
-                            <w:color w:val="000000"/>
-                            <w:sz w:val="18"/>
-                            <w:szCs w:val="18"/>
-                          </w:rPr>
-                        </w:pPr>
-                        <w:r>
-                          <w:rPr>
-                            <w:color w:val="000000"/>
-                            <w:sz w:val="18"/>
-                            <w:szCs w:val="18"/>
-                          </w:rPr>
-                          <w:t>离职原因：</w:t>
-                        </w:r>
-                      </w:p>
-                    </w:tc>
-                    <w:tc>
-                      <w:tcPr>
-                        <w:tcW w:w="0" w:type="auto"/>
-                        <w:hideMark/>
-                      </w:tcPr>
-                      <w:p>
-                        <w:pPr>
-                          <w:spacing w:line="320" w:lineRule="atLeast"/>
-                          <w:rPr>
-                            <w:color w:val="000000"/>
-                            <w:sz w:val="18"/>
-                            <w:szCs w:val="18"/>
-                          </w:rPr>
-                        </w:pPr>
-                      </w:p>
-                    </w:tc>
-                  </w:tr>
-                  <w:tr>
-                    <w:trPr>
-                      <w:tblCellSpacing w:w="0" w:type="dxa"/>
-                    </w:trPr>
-                    <w:tc>
-                      <w:tcPr>
-                        <w:tcW w:w="1500" w:type="dxa"/>
-                        <w:hideMark/>
-                      </w:tcPr>
-                      <w:p>
-                        <w:pPr>
-                          <w:spacing w:line="320" w:lineRule="atLeast"/>
-                          <w:rPr>
-                            <w:color w:val="000000"/>
-                            <w:sz w:val="18"/>
-                            <w:szCs w:val="18"/>
-                          </w:rPr>
-                        </w:pPr>
-                        <w:r>
-                          <w:rPr>
-                            <w:color w:val="000000"/>
-                            <w:sz w:val="18"/>
-                            <w:szCs w:val="18"/>
-                          </w:rPr>
-                          <w:t>工作业绩：</w:t>
-                        </w:r>
-                      </w:p>
-                    </w:tc>
-                    <w:tc>
-                      <w:tcPr>
-                        <w:tcW w:w="0" w:type="auto"/>
-                        <w:hideMark/>
-                      </w:tcPr>
-                      <w:p>
-                        <w:pPr>
-                          <w:spacing w:line="320" w:lineRule="atLeast"/>
-                          <w:rPr>
-                            <w:color w:val="000000"/>
-                            <w:sz w:val="18"/>
-                            <w:szCs w:val="18"/>
-                          </w:rPr>
-                        </w:pPr>
+                          <w:t xml:space="preserve">嵌入式C开发，具体而言，参与STB系统的设计、开发、测试等过程; 协助工程管理人保证项目的质量; 负责工程中主要功能的代码实现; 与其它软件工程师、测试工程师协作工作。 </w:t>
+                        </w:r>
                       </w:p>
                     </w:tc>
                   </w:tr>
@@ -2778,32 +1879,205 @@
                             <w:sz w:val="18"/>
                             <w:szCs w:val="18"/>
                           </w:rPr>
-                          <w:t xml:space="preserve">2014 /9 -- 2015 /10 </w:t>
-                        </w:r>
-                        <w:r>
-                          <w:rPr>
-                            <w:color w:val="000000"/>
-                            <w:sz w:val="18"/>
-                            <w:szCs w:val="18"/>
-                          </w:rPr>
-                          <w:t>：</w:t>
-                        </w:r>
-                        <w:r>
-                          <w:rPr>
-                            <w:color w:val="000000"/>
-                            <w:sz w:val="18"/>
-                            <w:szCs w:val="18"/>
-                          </w:rPr>
-                          <w:t xml:space="preserve"> CDCA-Comclark</w:t>
-                        </w:r>
-                        <w:r>
-                          <w:rPr>
-                            <w:color w:val="000000"/>
-                            <w:sz w:val="18"/>
-                            <w:szCs w:val="18"/>
-                          </w:rPr>
-                          <w:t>项目</w:t>
-                        </w:r>
+                          <w:t>2014 /9 -- 2015 /10 ： CDCA-</w:t>
+                        </w:r>
+                        <w:proofErr w:type="spellStart"/>
+                        <w:r>
+                          <w:rPr>
+                            <w:color w:val="000000"/>
+                            <w:sz w:val="18"/>
+                            <w:szCs w:val="18"/>
+                          </w:rPr>
+                          <w:t>Comclark</w:t>
+                        </w:r>
+                        <w:proofErr w:type="spellEnd"/>
+                        <w:r>
+                          <w:rPr>
+                            <w:color w:val="000000"/>
+                            <w:sz w:val="18"/>
+                            <w:szCs w:val="18"/>
+                          </w:rPr>
+                          <w:t xml:space="preserve">项目 </w:t>
+                        </w:r>
+                      </w:p>
+                    </w:tc>
+                  </w:tr>
+                  <w:tr>
+                    <w:trPr>
+                      <w:tblCellSpacing w:w="0" w:type="dxa"/>
+                    </w:trPr>
+                    <w:tc>
+                      <w:tcPr>
+                        <w:tcW w:w="1500" w:type="dxa"/>
+                        <w:hideMark/>
+                      </w:tcPr>
+                      <w:p>
+                        <w:pPr>
+                          <w:spacing w:line="320" w:lineRule="atLeast"/>
+                          <w:rPr>
+                            <w:color w:val="000000"/>
+                            <w:sz w:val="18"/>
+                            <w:szCs w:val="18"/>
+                          </w:rPr>
+                        </w:pPr>
+                        <w:r>
+                          <w:rPr>
+                            <w:color w:val="000000"/>
+                            <w:sz w:val="18"/>
+                            <w:szCs w:val="18"/>
+                          </w:rPr>
+                          <w:t>软件环境：</w:t>
+                        </w:r>
+                      </w:p>
+                    </w:tc>
+                    <w:tc>
+                      <w:tcPr>
+                        <w:tcW w:w="0" w:type="auto"/>
+                        <w:hideMark/>
+                      </w:tcPr>
+                      <w:p>
+                        <w:pPr>
+                          <w:spacing w:line="320" w:lineRule="atLeast"/>
+                          <w:rPr>
+                            <w:color w:val="000000"/>
+                            <w:sz w:val="18"/>
+                            <w:szCs w:val="18"/>
+                          </w:rPr>
+                        </w:pPr>
+                        <w:r>
+                          <w:rPr>
+                            <w:color w:val="000000"/>
+                            <w:sz w:val="18"/>
+                            <w:szCs w:val="18"/>
+                          </w:rPr>
+                          <w:t xml:space="preserve">Windows7、Linux </w:t>
+                        </w:r>
+                      </w:p>
+                    </w:tc>
+                  </w:tr>
+                  <w:tr>
+                    <w:trPr>
+                      <w:tblCellSpacing w:w="0" w:type="dxa"/>
+                    </w:trPr>
+                    <w:tc>
+                      <w:tcPr>
+                        <w:tcW w:w="1500" w:type="dxa"/>
+                        <w:hideMark/>
+                      </w:tcPr>
+                      <w:p>
+                        <w:pPr>
+                          <w:spacing w:line="320" w:lineRule="atLeast"/>
+                          <w:rPr>
+                            <w:color w:val="000000"/>
+                            <w:sz w:val="18"/>
+                            <w:szCs w:val="18"/>
+                          </w:rPr>
+                        </w:pPr>
+                        <w:r>
+                          <w:rPr>
+                            <w:color w:val="000000"/>
+                            <w:sz w:val="18"/>
+                            <w:szCs w:val="18"/>
+                          </w:rPr>
+                          <w:t>硬件环境：</w:t>
+                        </w:r>
+                      </w:p>
+                    </w:tc>
+                    <w:tc>
+                      <w:tcPr>
+                        <w:tcW w:w="0" w:type="auto"/>
+                        <w:hideMark/>
+                      </w:tcPr>
+                      <w:p>
+                        <w:pPr>
+                          <w:spacing w:line="320" w:lineRule="atLeast"/>
+                          <w:rPr>
+                            <w:color w:val="000000"/>
+                            <w:sz w:val="18"/>
+                            <w:szCs w:val="18"/>
+                          </w:rPr>
+                        </w:pPr>
+                        <w:r>
+                          <w:rPr>
+                            <w:color w:val="000000"/>
+                            <w:sz w:val="18"/>
+                            <w:szCs w:val="18"/>
+                          </w:rPr>
+                          <w:t xml:space="preserve">台式电脑、STB </w:t>
+                        </w:r>
+                      </w:p>
+                    </w:tc>
+                  </w:tr>
+                  <w:tr>
+                    <w:trPr>
+                      <w:tblCellSpacing w:w="0" w:type="dxa"/>
+                    </w:trPr>
+                    <w:tc>
+                      <w:tcPr>
+                        <w:tcW w:w="1500" w:type="dxa"/>
+                        <w:hideMark/>
+                      </w:tcPr>
+                      <w:p>
+                        <w:pPr>
+                          <w:spacing w:line="320" w:lineRule="atLeast"/>
+                          <w:rPr>
+                            <w:color w:val="000000"/>
+                            <w:sz w:val="18"/>
+                            <w:szCs w:val="18"/>
+                          </w:rPr>
+                        </w:pPr>
+                        <w:r>
+                          <w:rPr>
+                            <w:color w:val="000000"/>
+                            <w:sz w:val="18"/>
+                            <w:szCs w:val="18"/>
+                          </w:rPr>
+                          <w:t>开发工具：</w:t>
+                        </w:r>
+                      </w:p>
+                    </w:tc>
+                    <w:tc>
+                      <w:tcPr>
+                        <w:tcW w:w="0" w:type="auto"/>
+                        <w:hideMark/>
+                      </w:tcPr>
+                      <w:p>
+                        <w:pPr>
+                          <w:spacing w:line="320" w:lineRule="atLeast"/>
+                          <w:rPr>
+                            <w:color w:val="000000"/>
+                            <w:sz w:val="18"/>
+                            <w:szCs w:val="18"/>
+                          </w:rPr>
+                        </w:pPr>
+                        <w:proofErr w:type="spellStart"/>
+                        <w:r>
+                          <w:rPr>
+                            <w:color w:val="000000"/>
+                            <w:sz w:val="18"/>
+                            <w:szCs w:val="18"/>
+                          </w:rPr>
+                          <w:t>SourceInsight</w:t>
+                        </w:r>
+                        <w:proofErr w:type="spellEnd"/>
+                        <w:r>
+                          <w:rPr>
+                            <w:color w:val="000000"/>
+                            <w:sz w:val="18"/>
+                            <w:szCs w:val="18"/>
+                          </w:rPr>
+                          <w:t>、</w:t>
+                        </w:r>
+                        <w:proofErr w:type="spellStart"/>
+                        <w:r>
+                          <w:rPr>
+                            <w:color w:val="000000"/>
+                            <w:sz w:val="18"/>
+                            <w:szCs w:val="18"/>
+                          </w:rPr>
+                          <w:t>gcc</w:t>
+                        </w:r>
+                        <w:proofErr w:type="spellEnd"/>
                         <w:r>
                           <w:rPr>
                             <w:color w:val="000000"/>
@@ -2839,47 +2113,49 @@
                             <w:sz w:val="18"/>
                             <w:szCs w:val="18"/>
                           </w:rPr>
-                          <w:t>软件环境：</w:t>
-                        </w:r>
-                      </w:p>
-                    </w:tc>
-                    <w:tc>
-                      <w:tcPr>
-                        <w:tcW w:w="0" w:type="auto"/>
-                        <w:hideMark/>
-                      </w:tcPr>
-                      <w:p>
-                        <w:pPr>
-                          <w:spacing w:line="320" w:lineRule="atLeast"/>
-                          <w:rPr>
-                            <w:color w:val="000000"/>
-                            <w:sz w:val="18"/>
-                            <w:szCs w:val="18"/>
-                          </w:rPr>
-                        </w:pPr>
-                        <w:r>
-                          <w:rPr>
-                            <w:color w:val="000000"/>
-                            <w:sz w:val="18"/>
-                            <w:szCs w:val="18"/>
-                          </w:rPr>
-                          <w:t>Windows7</w:t>
-                        </w:r>
-                        <w:r>
-                          <w:rPr>
-                            <w:color w:val="000000"/>
-                            <w:sz w:val="18"/>
-                            <w:szCs w:val="18"/>
-                          </w:rPr>
-                          <w:t>、</w:t>
-                        </w:r>
-                        <w:r>
-                          <w:rPr>
-                            <w:color w:val="000000"/>
-                            <w:sz w:val="18"/>
-                            <w:szCs w:val="18"/>
-                          </w:rPr>
-                          <w:t xml:space="preserve">Linux </w:t>
+                          <w:t>项目描述：</w:t>
+                        </w:r>
+                      </w:p>
+                    </w:tc>
+                    <w:tc>
+                      <w:tcPr>
+                        <w:tcW w:w="0" w:type="auto"/>
+                        <w:hideMark/>
+                      </w:tcPr>
+                      <w:p>
+                        <w:pPr>
+                          <w:spacing w:line="320" w:lineRule="atLeast"/>
+                          <w:rPr>
+                            <w:color w:val="000000"/>
+                            <w:sz w:val="18"/>
+                            <w:szCs w:val="18"/>
+                          </w:rPr>
+                        </w:pPr>
+                        <w:r>
+                          <w:rPr>
+                            <w:color w:val="000000"/>
+                            <w:sz w:val="18"/>
+                            <w:szCs w:val="18"/>
+                          </w:rPr>
+                          <w:t>CDCA-</w:t>
+                        </w:r>
+                        <w:proofErr w:type="spellStart"/>
+                        <w:r>
+                          <w:rPr>
+                            <w:color w:val="000000"/>
+                            <w:sz w:val="18"/>
+                            <w:szCs w:val="18"/>
+                          </w:rPr>
+                          <w:t>Comclark</w:t>
+                        </w:r>
+                        <w:proofErr w:type="spellEnd"/>
+                        <w:r>
+                          <w:rPr>
+                            <w:color w:val="000000"/>
+                            <w:sz w:val="18"/>
+                            <w:szCs w:val="18"/>
+                          </w:rPr>
+                          <w:t xml:space="preserve">开发及认证 </w:t>
                         </w:r>
                       </w:p>
                     </w:tc>
@@ -2908,205 +2184,6 @@
                             <w:sz w:val="18"/>
                             <w:szCs w:val="18"/>
                           </w:rPr>
-                          <w:t>硬件环境：</w:t>
-                        </w:r>
-                      </w:p>
-                    </w:tc>
-                    <w:tc>
-                      <w:tcPr>
-                        <w:tcW w:w="0" w:type="auto"/>
-                        <w:hideMark/>
-                      </w:tcPr>
-                      <w:p>
-                        <w:pPr>
-                          <w:spacing w:line="320" w:lineRule="atLeast"/>
-                          <w:rPr>
-                            <w:color w:val="000000"/>
-                            <w:sz w:val="18"/>
-                            <w:szCs w:val="18"/>
-                          </w:rPr>
-                        </w:pPr>
-                        <w:r>
-                          <w:rPr>
-                            <w:color w:val="000000"/>
-                            <w:sz w:val="18"/>
-                            <w:szCs w:val="18"/>
-                          </w:rPr>
-                          <w:t>台式电脑、</w:t>
-                        </w:r>
-                        <w:r>
-                          <w:rPr>
-                            <w:color w:val="000000"/>
-                            <w:sz w:val="18"/>
-                            <w:szCs w:val="18"/>
-                          </w:rPr>
-                          <w:t xml:space="preserve">STB </w:t>
-                        </w:r>
-                      </w:p>
-                    </w:tc>
-                  </w:tr>
-                  <w:tr>
-                    <w:trPr>
-                      <w:tblCellSpacing w:w="0" w:type="dxa"/>
-                    </w:trPr>
-                    <w:tc>
-                      <w:tcPr>
-                        <w:tcW w:w="1500" w:type="dxa"/>
-                        <w:hideMark/>
-                      </w:tcPr>
-                      <w:p>
-                        <w:pPr>
-                          <w:spacing w:line="320" w:lineRule="atLeast"/>
-                          <w:rPr>
-                            <w:color w:val="000000"/>
-                            <w:sz w:val="18"/>
-                            <w:szCs w:val="18"/>
-                          </w:rPr>
-                        </w:pPr>
-                        <w:r>
-                          <w:rPr>
-                            <w:color w:val="000000"/>
-                            <w:sz w:val="18"/>
-                            <w:szCs w:val="18"/>
-                          </w:rPr>
-                          <w:t>开发工具：</w:t>
-                        </w:r>
-                      </w:p>
-                    </w:tc>
-                    <w:tc>
-                      <w:tcPr>
-                        <w:tcW w:w="0" w:type="auto"/>
-                        <w:hideMark/>
-                      </w:tcPr>
-                      <w:p>
-                        <w:pPr>
-                          <w:spacing w:line="320" w:lineRule="atLeast"/>
-                          <w:rPr>
-                            <w:color w:val="000000"/>
-                            <w:sz w:val="18"/>
-                            <w:szCs w:val="18"/>
-                          </w:rPr>
-                        </w:pPr>
-                        <w:r>
-                          <w:rPr>
-                            <w:color w:val="000000"/>
-                            <w:sz w:val="18"/>
-                            <w:szCs w:val="18"/>
-                          </w:rPr>
-                          <w:t>SourceInsight</w:t>
-                        </w:r>
-                        <w:r>
-                          <w:rPr>
-                            <w:color w:val="000000"/>
-                            <w:sz w:val="18"/>
-                            <w:szCs w:val="18"/>
-                          </w:rPr>
-                          <w:t>、</w:t>
-                        </w:r>
-                        <w:r>
-                          <w:rPr>
-                            <w:color w:val="000000"/>
-                            <w:sz w:val="18"/>
-                            <w:szCs w:val="18"/>
-                          </w:rPr>
-                          <w:t xml:space="preserve">gcc </w:t>
-                        </w:r>
-                      </w:p>
-                    </w:tc>
-                  </w:tr>
-                  <w:tr>
-                    <w:trPr>
-                      <w:tblCellSpacing w:w="0" w:type="dxa"/>
-                    </w:trPr>
-                    <w:tc>
-                      <w:tcPr>
-                        <w:tcW w:w="1500" w:type="dxa"/>
-                        <w:hideMark/>
-                      </w:tcPr>
-                      <w:p>
-                        <w:pPr>
-                          <w:spacing w:line="320" w:lineRule="atLeast"/>
-                          <w:rPr>
-                            <w:color w:val="000000"/>
-                            <w:sz w:val="18"/>
-                            <w:szCs w:val="18"/>
-                          </w:rPr>
-                        </w:pPr>
-                        <w:r>
-                          <w:rPr>
-                            <w:color w:val="000000"/>
-                            <w:sz w:val="18"/>
-                            <w:szCs w:val="18"/>
-                          </w:rPr>
-                          <w:t>项目描述：</w:t>
-                        </w:r>
-                      </w:p>
-                    </w:tc>
-                    <w:tc>
-                      <w:tcPr>
-                        <w:tcW w:w="0" w:type="auto"/>
-                        <w:hideMark/>
-                      </w:tcPr>
-                      <w:p>
-                        <w:pPr>
-                          <w:spacing w:line="320" w:lineRule="atLeast"/>
-                          <w:rPr>
-                            <w:color w:val="000000"/>
-                            <w:sz w:val="18"/>
-                            <w:szCs w:val="18"/>
-                          </w:rPr>
-                        </w:pPr>
-                        <w:r>
-                          <w:rPr>
-                            <w:color w:val="000000"/>
-                            <w:sz w:val="18"/>
-                            <w:szCs w:val="18"/>
-                          </w:rPr>
-                          <w:t>CDCA-Comclark</w:t>
-                        </w:r>
-                        <w:r>
-                          <w:rPr>
-                            <w:color w:val="000000"/>
-                            <w:sz w:val="18"/>
-                            <w:szCs w:val="18"/>
-                          </w:rPr>
-                          <w:t>开发及认证</w:t>
-                        </w:r>
-                        <w:r>
-                          <w:rPr>
-                            <w:color w:val="000000"/>
-                            <w:sz w:val="18"/>
-                            <w:szCs w:val="18"/>
-                          </w:rPr>
-                          <w:t xml:space="preserve"> </w:t>
-                        </w:r>
-                      </w:p>
-                    </w:tc>
-                  </w:tr>
-                  <w:tr>
-                    <w:trPr>
-                      <w:tblCellSpacing w:w="0" w:type="dxa"/>
-                    </w:trPr>
-                    <w:tc>
-                      <w:tcPr>
-                        <w:tcW w:w="1500" w:type="dxa"/>
-                        <w:hideMark/>
-                      </w:tcPr>
-                      <w:p>
-                        <w:pPr>
-                          <w:spacing w:line="320" w:lineRule="atLeast"/>
-                          <w:rPr>
-                            <w:color w:val="000000"/>
-                            <w:sz w:val="18"/>
-                            <w:szCs w:val="18"/>
-                          </w:rPr>
-                        </w:pPr>
-                        <w:r>
-                          <w:rPr>
-                            <w:color w:val="000000"/>
-                            <w:sz w:val="18"/>
-                            <w:szCs w:val="18"/>
-                          </w:rPr>
                           <w:t>责任描述：</w:t>
                         </w:r>
                       </w:p>
@@ -3131,23 +2208,7 @@
                             <w:sz w:val="18"/>
                             <w:szCs w:val="18"/>
                           </w:rPr>
-                          <w:t>CAS</w:t>
-                        </w:r>
-                        <w:r>
-                          <w:rPr>
-                            <w:color w:val="000000"/>
-                            <w:sz w:val="18"/>
-                            <w:szCs w:val="18"/>
-                          </w:rPr>
-                          <w:t>系统设计及实现并完成认证</w:t>
-                        </w:r>
-                        <w:r>
-                          <w:rPr>
-                            <w:color w:val="000000"/>
-                            <w:sz w:val="18"/>
-                            <w:szCs w:val="18"/>
-                          </w:rPr>
-                          <w:t xml:space="preserve"> </w:t>
+                          <w:t xml:space="preserve">CAS系统设计及实现并完成认证 </w:t>
                         </w:r>
                       </w:p>
                     </w:tc>
@@ -3209,32 +2270,205 @@
                             <w:sz w:val="18"/>
                             <w:szCs w:val="18"/>
                           </w:rPr>
-                          <w:t xml:space="preserve">2014 /4 -- 2014 /8 </w:t>
-                        </w:r>
-                        <w:r>
-                          <w:rPr>
-                            <w:color w:val="000000"/>
-                            <w:sz w:val="18"/>
-                            <w:szCs w:val="18"/>
-                          </w:rPr>
-                          <w:t>：</w:t>
-                        </w:r>
-                        <w:r>
-                          <w:rPr>
-                            <w:color w:val="000000"/>
-                            <w:sz w:val="18"/>
-                            <w:szCs w:val="18"/>
-                          </w:rPr>
-                          <w:t xml:space="preserve"> Cryptoguard</w:t>
-                        </w:r>
-                        <w:r>
-                          <w:rPr>
-                            <w:color w:val="000000"/>
-                            <w:sz w:val="18"/>
-                            <w:szCs w:val="18"/>
-                          </w:rPr>
-                          <w:t>项目</w:t>
-                        </w:r>
+                          <w:t xml:space="preserve">2014 /4 -- 2014 /8 ： </w:t>
+                        </w:r>
+                        <w:proofErr w:type="spellStart"/>
+                        <w:r>
+                          <w:rPr>
+                            <w:color w:val="000000"/>
+                            <w:sz w:val="18"/>
+                            <w:szCs w:val="18"/>
+                          </w:rPr>
+                          <w:t>Cryptoguard</w:t>
+                        </w:r>
+                        <w:proofErr w:type="spellEnd"/>
+                        <w:r>
+                          <w:rPr>
+                            <w:color w:val="000000"/>
+                            <w:sz w:val="18"/>
+                            <w:szCs w:val="18"/>
+                          </w:rPr>
+                          <w:t xml:space="preserve">项目 </w:t>
+                        </w:r>
+                      </w:p>
+                    </w:tc>
+                  </w:tr>
+                  <w:tr>
+                    <w:trPr>
+                      <w:tblCellSpacing w:w="0" w:type="dxa"/>
+                    </w:trPr>
+                    <w:tc>
+                      <w:tcPr>
+                        <w:tcW w:w="1500" w:type="dxa"/>
+                        <w:hideMark/>
+                      </w:tcPr>
+                      <w:p>
+                        <w:pPr>
+                          <w:spacing w:line="320" w:lineRule="atLeast"/>
+                          <w:rPr>
+                            <w:color w:val="000000"/>
+                            <w:sz w:val="18"/>
+                            <w:szCs w:val="18"/>
+                          </w:rPr>
+                        </w:pPr>
+                        <w:r>
+                          <w:rPr>
+                            <w:color w:val="000000"/>
+                            <w:sz w:val="18"/>
+                            <w:szCs w:val="18"/>
+                          </w:rPr>
+                          <w:t>软件环境：</w:t>
+                        </w:r>
+                      </w:p>
+                    </w:tc>
+                    <w:tc>
+                      <w:tcPr>
+                        <w:tcW w:w="0" w:type="auto"/>
+                        <w:hideMark/>
+                      </w:tcPr>
+                      <w:p>
+                        <w:pPr>
+                          <w:spacing w:line="320" w:lineRule="atLeast"/>
+                          <w:rPr>
+                            <w:color w:val="000000"/>
+                            <w:sz w:val="18"/>
+                            <w:szCs w:val="18"/>
+                          </w:rPr>
+                        </w:pPr>
+                        <w:r>
+                          <w:rPr>
+                            <w:color w:val="000000"/>
+                            <w:sz w:val="18"/>
+                            <w:szCs w:val="18"/>
+                          </w:rPr>
+                          <w:t xml:space="preserve">Windows7、Linux </w:t>
+                        </w:r>
+                      </w:p>
+                    </w:tc>
+                  </w:tr>
+                  <w:tr>
+                    <w:trPr>
+                      <w:tblCellSpacing w:w="0" w:type="dxa"/>
+                    </w:trPr>
+                    <w:tc>
+                      <w:tcPr>
+                        <w:tcW w:w="1500" w:type="dxa"/>
+                        <w:hideMark/>
+                      </w:tcPr>
+                      <w:p>
+                        <w:pPr>
+                          <w:spacing w:line="320" w:lineRule="atLeast"/>
+                          <w:rPr>
+                            <w:color w:val="000000"/>
+                            <w:sz w:val="18"/>
+                            <w:szCs w:val="18"/>
+                          </w:rPr>
+                        </w:pPr>
+                        <w:r>
+                          <w:rPr>
+                            <w:color w:val="000000"/>
+                            <w:sz w:val="18"/>
+                            <w:szCs w:val="18"/>
+                          </w:rPr>
+                          <w:t>硬件环境：</w:t>
+                        </w:r>
+                      </w:p>
+                    </w:tc>
+                    <w:tc>
+                      <w:tcPr>
+                        <w:tcW w:w="0" w:type="auto"/>
+                        <w:hideMark/>
+                      </w:tcPr>
+                      <w:p>
+                        <w:pPr>
+                          <w:spacing w:line="320" w:lineRule="atLeast"/>
+                          <w:rPr>
+                            <w:color w:val="000000"/>
+                            <w:sz w:val="18"/>
+                            <w:szCs w:val="18"/>
+                          </w:rPr>
+                        </w:pPr>
+                        <w:r>
+                          <w:rPr>
+                            <w:color w:val="000000"/>
+                            <w:sz w:val="18"/>
+                            <w:szCs w:val="18"/>
+                          </w:rPr>
+                          <w:t xml:space="preserve">台式电脑、STB </w:t>
+                        </w:r>
+                      </w:p>
+                    </w:tc>
+                  </w:tr>
+                  <w:tr>
+                    <w:trPr>
+                      <w:tblCellSpacing w:w="0" w:type="dxa"/>
+                    </w:trPr>
+                    <w:tc>
+                      <w:tcPr>
+                        <w:tcW w:w="1500" w:type="dxa"/>
+                        <w:hideMark/>
+                      </w:tcPr>
+                      <w:p>
+                        <w:pPr>
+                          <w:spacing w:line="320" w:lineRule="atLeast"/>
+                          <w:rPr>
+                            <w:color w:val="000000"/>
+                            <w:sz w:val="18"/>
+                            <w:szCs w:val="18"/>
+                          </w:rPr>
+                        </w:pPr>
+                        <w:r>
+                          <w:rPr>
+                            <w:color w:val="000000"/>
+                            <w:sz w:val="18"/>
+                            <w:szCs w:val="18"/>
+                          </w:rPr>
+                          <w:t>开发工具：</w:t>
+                        </w:r>
+                      </w:p>
+                    </w:tc>
+                    <w:tc>
+                      <w:tcPr>
+                        <w:tcW w:w="0" w:type="auto"/>
+                        <w:hideMark/>
+                      </w:tcPr>
+                      <w:p>
+                        <w:pPr>
+                          <w:spacing w:line="320" w:lineRule="atLeast"/>
+                          <w:rPr>
+                            <w:color w:val="000000"/>
+                            <w:sz w:val="18"/>
+                            <w:szCs w:val="18"/>
+                          </w:rPr>
+                        </w:pPr>
+                        <w:proofErr w:type="spellStart"/>
+                        <w:r>
+                          <w:rPr>
+                            <w:color w:val="000000"/>
+                            <w:sz w:val="18"/>
+                            <w:szCs w:val="18"/>
+                          </w:rPr>
+                          <w:t>SourceInsight</w:t>
+                        </w:r>
+                        <w:proofErr w:type="spellEnd"/>
+                        <w:r>
+                          <w:rPr>
+                            <w:color w:val="000000"/>
+                            <w:sz w:val="18"/>
+                            <w:szCs w:val="18"/>
+                          </w:rPr>
+                          <w:t>、</w:t>
+                        </w:r>
+                        <w:proofErr w:type="spellStart"/>
+                        <w:r>
+                          <w:rPr>
+                            <w:color w:val="000000"/>
+                            <w:sz w:val="18"/>
+                            <w:szCs w:val="18"/>
+                          </w:rPr>
+                          <w:t>gcc</w:t>
+                        </w:r>
+                        <w:proofErr w:type="spellEnd"/>
                         <w:r>
                           <w:rPr>
                             <w:color w:val="000000"/>
@@ -3270,47 +2504,31 @@
                             <w:sz w:val="18"/>
                             <w:szCs w:val="18"/>
                           </w:rPr>
-                          <w:t>软件环境：</w:t>
-                        </w:r>
-                      </w:p>
-                    </w:tc>
-                    <w:tc>
-                      <w:tcPr>
-                        <w:tcW w:w="0" w:type="auto"/>
-                        <w:hideMark/>
-                      </w:tcPr>
-                      <w:p>
-                        <w:pPr>
-                          <w:spacing w:line="320" w:lineRule="atLeast"/>
-                          <w:rPr>
-                            <w:color w:val="000000"/>
-                            <w:sz w:val="18"/>
-                            <w:szCs w:val="18"/>
-                          </w:rPr>
-                        </w:pPr>
-                        <w:r>
-                          <w:rPr>
-                            <w:color w:val="000000"/>
-                            <w:sz w:val="18"/>
-                            <w:szCs w:val="18"/>
-                          </w:rPr>
-                          <w:t>Windows7</w:t>
-                        </w:r>
-                        <w:r>
-                          <w:rPr>
-                            <w:color w:val="000000"/>
-                            <w:sz w:val="18"/>
-                            <w:szCs w:val="18"/>
-                          </w:rPr>
-                          <w:t>、</w:t>
-                        </w:r>
-                        <w:r>
-                          <w:rPr>
-                            <w:color w:val="000000"/>
-                            <w:sz w:val="18"/>
-                            <w:szCs w:val="18"/>
-                          </w:rPr>
-                          <w:t xml:space="preserve">Linux </w:t>
+                          <w:t>项目描述：</w:t>
+                        </w:r>
+                      </w:p>
+                    </w:tc>
+                    <w:tc>
+                      <w:tcPr>
+                        <w:tcW w:w="0" w:type="auto"/>
+                        <w:hideMark/>
+                      </w:tcPr>
+                      <w:p>
+                        <w:pPr>
+                          <w:spacing w:line="320" w:lineRule="atLeast"/>
+                          <w:rPr>
+                            <w:color w:val="000000"/>
+                            <w:sz w:val="18"/>
+                            <w:szCs w:val="18"/>
+                          </w:rPr>
+                        </w:pPr>
+                        <w:r>
+                          <w:rPr>
+                            <w:color w:val="000000"/>
+                            <w:sz w:val="18"/>
+                            <w:szCs w:val="18"/>
+                          </w:rPr>
+                          <w:t xml:space="preserve">STB系统设计及实现 </w:t>
                         </w:r>
                       </w:p>
                     </w:tc>
@@ -3339,205 +2557,6 @@
                             <w:sz w:val="18"/>
                             <w:szCs w:val="18"/>
                           </w:rPr>
-                          <w:t>硬件环境：</w:t>
-                        </w:r>
-                      </w:p>
-                    </w:tc>
-                    <w:tc>
-                      <w:tcPr>
-                        <w:tcW w:w="0" w:type="auto"/>
-                        <w:hideMark/>
-                      </w:tcPr>
-                      <w:p>
-                        <w:pPr>
-                          <w:spacing w:line="320" w:lineRule="atLeast"/>
-                          <w:rPr>
-                            <w:color w:val="000000"/>
-                            <w:sz w:val="18"/>
-                            <w:szCs w:val="18"/>
-                          </w:rPr>
-                        </w:pPr>
-                        <w:r>
-                          <w:rPr>
-                            <w:color w:val="000000"/>
-                            <w:sz w:val="18"/>
-                            <w:szCs w:val="18"/>
-                          </w:rPr>
-                          <w:t>台式电脑、</w:t>
-                        </w:r>
-                        <w:r>
-                          <w:rPr>
-                            <w:color w:val="000000"/>
-                            <w:sz w:val="18"/>
-                            <w:szCs w:val="18"/>
-                          </w:rPr>
-                          <w:t xml:space="preserve">STB </w:t>
-                        </w:r>
-                      </w:p>
-                    </w:tc>
-                  </w:tr>
-                  <w:tr>
-                    <w:trPr>
-                      <w:tblCellSpacing w:w="0" w:type="dxa"/>
-                    </w:trPr>
-                    <w:tc>
-                      <w:tcPr>
-                        <w:tcW w:w="1500" w:type="dxa"/>
-                        <w:hideMark/>
-                      </w:tcPr>
-                      <w:p>
-                        <w:pPr>
-                          <w:spacing w:line="320" w:lineRule="atLeast"/>
-                          <w:rPr>
-                            <w:color w:val="000000"/>
-                            <w:sz w:val="18"/>
-                            <w:szCs w:val="18"/>
-                          </w:rPr>
-                        </w:pPr>
-                        <w:r>
-                          <w:rPr>
-                            <w:color w:val="000000"/>
-                            <w:sz w:val="18"/>
-                            <w:szCs w:val="18"/>
-                          </w:rPr>
-                          <w:t>开发工具：</w:t>
-                        </w:r>
-                      </w:p>
-                    </w:tc>
-                    <w:tc>
-                      <w:tcPr>
-                        <w:tcW w:w="0" w:type="auto"/>
-                        <w:hideMark/>
-                      </w:tcPr>
-                      <w:p>
-                        <w:pPr>
-                          <w:spacing w:line="320" w:lineRule="atLeast"/>
-                          <w:rPr>
-                            <w:color w:val="000000"/>
-                            <w:sz w:val="18"/>
-                            <w:szCs w:val="18"/>
-                          </w:rPr>
-                        </w:pPr>
-                        <w:r>
-                          <w:rPr>
-                            <w:color w:val="000000"/>
-                            <w:sz w:val="18"/>
-                            <w:szCs w:val="18"/>
-                          </w:rPr>
-                          <w:t>SourceInsight</w:t>
-                        </w:r>
-                        <w:r>
-                          <w:rPr>
-                            <w:color w:val="000000"/>
-                            <w:sz w:val="18"/>
-                            <w:szCs w:val="18"/>
-                          </w:rPr>
-                          <w:t>、</w:t>
-                        </w:r>
-                        <w:r>
-                          <w:rPr>
-                            <w:color w:val="000000"/>
-                            <w:sz w:val="18"/>
-                            <w:szCs w:val="18"/>
-                          </w:rPr>
-                          <w:t xml:space="preserve">gcc </w:t>
-                        </w:r>
-                      </w:p>
-                    </w:tc>
-                  </w:tr>
-                  <w:tr>
-                    <w:trPr>
-                      <w:tblCellSpacing w:w="0" w:type="dxa"/>
-                    </w:trPr>
-                    <w:tc>
-                      <w:tcPr>
-                        <w:tcW w:w="1500" w:type="dxa"/>
-                        <w:hideMark/>
-                      </w:tcPr>
-                      <w:p>
-                        <w:pPr>
-                          <w:spacing w:line="320" w:lineRule="atLeast"/>
-                          <w:rPr>
-                            <w:color w:val="000000"/>
-                            <w:sz w:val="18"/>
-                            <w:szCs w:val="18"/>
-                          </w:rPr>
-                        </w:pPr>
-                        <w:r>
-                          <w:rPr>
-                            <w:color w:val="000000"/>
-                            <w:sz w:val="18"/>
-                            <w:szCs w:val="18"/>
-                          </w:rPr>
-                          <w:t>项目描述：</w:t>
-                        </w:r>
-                      </w:p>
-                    </w:tc>
-                    <w:tc>
-                      <w:tcPr>
-                        <w:tcW w:w="0" w:type="auto"/>
-                        <w:hideMark/>
-                      </w:tcPr>
-                      <w:p>
-                        <w:pPr>
-                          <w:spacing w:line="320" w:lineRule="atLeast"/>
-                          <w:rPr>
-                            <w:color w:val="000000"/>
-                            <w:sz w:val="18"/>
-                            <w:szCs w:val="18"/>
-                          </w:rPr>
-                        </w:pPr>
-                        <w:r>
-                          <w:rPr>
-                            <w:color w:val="000000"/>
-                            <w:sz w:val="18"/>
-                            <w:szCs w:val="18"/>
-                          </w:rPr>
-                          <w:t>STB</w:t>
-                        </w:r>
-                        <w:r>
-                          <w:rPr>
-                            <w:color w:val="000000"/>
-                            <w:sz w:val="18"/>
-                            <w:szCs w:val="18"/>
-                          </w:rPr>
-                          <w:t>系统设计及实现</w:t>
-                        </w:r>
-                        <w:r>
-                          <w:rPr>
-                            <w:color w:val="000000"/>
-                            <w:sz w:val="18"/>
-                            <w:szCs w:val="18"/>
-                          </w:rPr>
-                          <w:t xml:space="preserve"> </w:t>
-                        </w:r>
-                      </w:p>
-                    </w:tc>
-                  </w:tr>
-                  <w:tr>
-                    <w:trPr>
-                      <w:tblCellSpacing w:w="0" w:type="dxa"/>
-                    </w:trPr>
-                    <w:tc>
-                      <w:tcPr>
-                        <w:tcW w:w="1500" w:type="dxa"/>
-                        <w:hideMark/>
-                      </w:tcPr>
-                      <w:p>
-                        <w:pPr>
-                          <w:spacing w:line="320" w:lineRule="atLeast"/>
-                          <w:rPr>
-                            <w:color w:val="000000"/>
-                            <w:sz w:val="18"/>
-                            <w:szCs w:val="18"/>
-                          </w:rPr>
-                        </w:pPr>
-                        <w:r>
-                          <w:rPr>
-                            <w:color w:val="000000"/>
-                            <w:sz w:val="18"/>
-                            <w:szCs w:val="18"/>
-                          </w:rPr>
                           <w:t>责任描述：</w:t>
                         </w:r>
                       </w:p>
@@ -3562,23 +2581,7 @@
                             <w:sz w:val="18"/>
                             <w:szCs w:val="18"/>
                           </w:rPr>
-                          <w:t>CAS</w:t>
-                        </w:r>
-                        <w:r>
-                          <w:rPr>
-                            <w:color w:val="000000"/>
-                            <w:sz w:val="18"/>
-                            <w:szCs w:val="18"/>
-                          </w:rPr>
-                          <w:t>系统设计及用户需求实现</w:t>
-                        </w:r>
-                        <w:r>
-                          <w:rPr>
-                            <w:color w:val="000000"/>
-                            <w:sz w:val="18"/>
-                            <w:szCs w:val="18"/>
-                          </w:rPr>
-                          <w:t xml:space="preserve"> </w:t>
+                          <w:t xml:space="preserve">CAS系统设计及用户需求实现 </w:t>
                         </w:r>
                       </w:p>
                     </w:tc>
@@ -3640,23 +2643,25 @@
                             <w:sz w:val="18"/>
                             <w:szCs w:val="18"/>
                           </w:rPr>
-                          <w:t xml:space="preserve">2014 /1 -- 2014 /4 </w:t>
-                        </w:r>
-                        <w:r>
-                          <w:rPr>
-                            <w:color w:val="000000"/>
-                            <w:sz w:val="18"/>
-                            <w:szCs w:val="18"/>
-                          </w:rPr>
-                          <w:t>：</w:t>
-                        </w:r>
-                        <w:r>
-                          <w:rPr>
-                            <w:color w:val="000000"/>
-                            <w:sz w:val="18"/>
-                            <w:szCs w:val="18"/>
-                          </w:rPr>
-                          <w:t xml:space="preserve"> MediaPlayer </w:t>
+                          <w:t xml:space="preserve">2014 /1 -- 2014 /4 ： </w:t>
+                        </w:r>
+                        <w:proofErr w:type="spellStart"/>
+                        <w:r>
+                          <w:rPr>
+                            <w:color w:val="000000"/>
+                            <w:sz w:val="18"/>
+                            <w:szCs w:val="18"/>
+                          </w:rPr>
+                          <w:t>MediaPlayer</w:t>
+                        </w:r>
+                        <w:proofErr w:type="spellEnd"/>
+                        <w:r>
+                          <w:rPr>
+                            <w:color w:val="000000"/>
+                            <w:sz w:val="18"/>
+                            <w:szCs w:val="18"/>
+                          </w:rPr>
+                          <w:t xml:space="preserve"> </w:t>
                         </w:r>
                       </w:p>
                     </w:tc>
@@ -3762,15 +2767,7 @@
                             <w:sz w:val="18"/>
                             <w:szCs w:val="18"/>
                           </w:rPr>
-                          <w:t>台式电脑</w:t>
-                        </w:r>
-                        <w:r>
-                          <w:rPr>
-                            <w:color w:val="000000"/>
-                            <w:sz w:val="18"/>
-                            <w:szCs w:val="18"/>
-                          </w:rPr>
-                          <w:t xml:space="preserve"> </w:t>
+                          <w:t xml:space="preserve">台式电脑 </w:t>
                         </w:r>
                       </w:p>
                     </w:tc>
@@ -3876,31 +2873,7 @@
                             <w:sz w:val="18"/>
                             <w:szCs w:val="18"/>
                           </w:rPr>
-                          <w:t>播放器</w:t>
-                        </w:r>
-                        <w:r>
-                          <w:rPr>
-                            <w:color w:val="000000"/>
-                            <w:sz w:val="18"/>
-                            <w:szCs w:val="18"/>
-                          </w:rPr>
-                          <w:t xml:space="preserve"> </w:t>
-                        </w:r>
-                        <w:r>
-                          <w:rPr>
-                            <w:color w:val="000000"/>
-                            <w:sz w:val="18"/>
-                            <w:szCs w:val="18"/>
-                          </w:rPr>
-                          <w:t>详见：</w:t>
-                        </w:r>
-                        <w:r>
-                          <w:rPr>
-                            <w:color w:val="000000"/>
-                            <w:sz w:val="18"/>
-                            <w:szCs w:val="18"/>
-                          </w:rPr>
-                          <w:t xml:space="preserve">https://github.com/zhanglongde/mediaplayer </w:t>
+                          <w:t xml:space="preserve">播放器 详见：https://github.com/zhanglongde/mediaplayer </w:t>
                         </w:r>
                       </w:p>
                     </w:tc>
@@ -3953,47 +2926,7 @@
                             <w:sz w:val="18"/>
                             <w:szCs w:val="18"/>
                           </w:rPr>
-                          <w:t>音频</w:t>
-                        </w:r>
-                        <w:r>
-                          <w:rPr>
-                            <w:color w:val="000000"/>
-                            <w:sz w:val="18"/>
-                            <w:szCs w:val="18"/>
-                          </w:rPr>
-                          <w:t>-</w:t>
-                        </w:r>
-                        <w:r>
-                          <w:rPr>
-                            <w:color w:val="000000"/>
-                            <w:sz w:val="18"/>
-                            <w:szCs w:val="18"/>
-                          </w:rPr>
-                          <w:t>视频</w:t>
-                        </w:r>
-                        <w:r>
-                          <w:rPr>
-                            <w:color w:val="000000"/>
-                            <w:sz w:val="18"/>
-                            <w:szCs w:val="18"/>
-                          </w:rPr>
-                          <w:t>-</w:t>
-                        </w:r>
-                        <w:r>
-                          <w:rPr>
-                            <w:color w:val="000000"/>
-                            <w:sz w:val="18"/>
-                            <w:szCs w:val="18"/>
-                          </w:rPr>
-                          <w:t>图片模块、播放列表模块和数据库设计</w:t>
-                        </w:r>
-                        <w:r>
-                          <w:rPr>
-                            <w:color w:val="000000"/>
-                            <w:sz w:val="18"/>
-                            <w:szCs w:val="18"/>
-                          </w:rPr>
-                          <w:t xml:space="preserve"> </w:t>
+                          <w:t xml:space="preserve">音频-视频-图片模块、播放列表模块和数据库设计 </w:t>
                         </w:r>
                       </w:p>
                     </w:tc>
@@ -4055,16 +2988,205 @@
                             <w:sz w:val="18"/>
                             <w:szCs w:val="18"/>
                           </w:rPr>
-                          <w:t xml:space="preserve">2013 /7 -- 2013 /12 </w:t>
-                        </w:r>
-                        <w:r>
-                          <w:rPr>
-                            <w:color w:val="000000"/>
-                            <w:sz w:val="18"/>
-                            <w:szCs w:val="18"/>
-                          </w:rPr>
-                          <w:t>：</w:t>
-                        </w:r>
+                          <w:t xml:space="preserve">2013 /7 -- 2013 /12 ： 基于Android的STB开发 </w:t>
+                        </w:r>
+                      </w:p>
+                    </w:tc>
+                  </w:tr>
+                  <w:tr>
+                    <w:trPr>
+                      <w:tblCellSpacing w:w="0" w:type="dxa"/>
+                    </w:trPr>
+                    <w:tc>
+                      <w:tcPr>
+                        <w:tcW w:w="1500" w:type="dxa"/>
+                        <w:hideMark/>
+                      </w:tcPr>
+                      <w:p>
+                        <w:pPr>
+                          <w:spacing w:line="320" w:lineRule="atLeast"/>
+                          <w:rPr>
+                            <w:color w:val="000000"/>
+                            <w:sz w:val="18"/>
+                            <w:szCs w:val="18"/>
+                          </w:rPr>
+                        </w:pPr>
+                        <w:r>
+                          <w:rPr>
+                            <w:color w:val="000000"/>
+                            <w:sz w:val="18"/>
+                            <w:szCs w:val="18"/>
+                          </w:rPr>
+                          <w:t>软件环境：</w:t>
+                        </w:r>
+                      </w:p>
+                    </w:tc>
+                    <w:tc>
+                      <w:tcPr>
+                        <w:tcW w:w="0" w:type="auto"/>
+                        <w:hideMark/>
+                      </w:tcPr>
+                      <w:p>
+                        <w:pPr>
+                          <w:spacing w:line="320" w:lineRule="atLeast"/>
+                          <w:rPr>
+                            <w:color w:val="000000"/>
+                            <w:sz w:val="18"/>
+                            <w:szCs w:val="18"/>
+                          </w:rPr>
+                        </w:pPr>
+                        <w:r>
+                          <w:rPr>
+                            <w:color w:val="000000"/>
+                            <w:sz w:val="18"/>
+                            <w:szCs w:val="18"/>
+                          </w:rPr>
+                          <w:t xml:space="preserve">windows7、Linux </w:t>
+                        </w:r>
+                      </w:p>
+                    </w:tc>
+                  </w:tr>
+                  <w:tr>
+                    <w:trPr>
+                      <w:tblCellSpacing w:w="0" w:type="dxa"/>
+                    </w:trPr>
+                    <w:tc>
+                      <w:tcPr>
+                        <w:tcW w:w="1500" w:type="dxa"/>
+                        <w:hideMark/>
+                      </w:tcPr>
+                      <w:p>
+                        <w:pPr>
+                          <w:spacing w:line="320" w:lineRule="atLeast"/>
+                          <w:rPr>
+                            <w:color w:val="000000"/>
+                            <w:sz w:val="18"/>
+                            <w:szCs w:val="18"/>
+                          </w:rPr>
+                        </w:pPr>
+                        <w:r>
+                          <w:rPr>
+                            <w:color w:val="000000"/>
+                            <w:sz w:val="18"/>
+                            <w:szCs w:val="18"/>
+                          </w:rPr>
+                          <w:t>硬件环境：</w:t>
+                        </w:r>
+                      </w:p>
+                    </w:tc>
+                    <w:tc>
+                      <w:tcPr>
+                        <w:tcW w:w="0" w:type="auto"/>
+                        <w:hideMark/>
+                      </w:tcPr>
+                      <w:p>
+                        <w:pPr>
+                          <w:spacing w:line="320" w:lineRule="atLeast"/>
+                          <w:rPr>
+                            <w:color w:val="000000"/>
+                            <w:sz w:val="18"/>
+                            <w:szCs w:val="18"/>
+                          </w:rPr>
+                        </w:pPr>
+                        <w:r>
+                          <w:rPr>
+                            <w:color w:val="000000"/>
+                            <w:sz w:val="18"/>
+                            <w:szCs w:val="18"/>
+                          </w:rPr>
+                          <w:t xml:space="preserve">台式电脑、STB </w:t>
+                        </w:r>
+                      </w:p>
+                    </w:tc>
+                  </w:tr>
+                  <w:tr>
+                    <w:trPr>
+                      <w:tblCellSpacing w:w="0" w:type="dxa"/>
+                    </w:trPr>
+                    <w:tc>
+                      <w:tcPr>
+                        <w:tcW w:w="1500" w:type="dxa"/>
+                        <w:hideMark/>
+                      </w:tcPr>
+                      <w:p>
+                        <w:pPr>
+                          <w:spacing w:line="320" w:lineRule="atLeast"/>
+                          <w:rPr>
+                            <w:color w:val="000000"/>
+                            <w:sz w:val="18"/>
+                            <w:szCs w:val="18"/>
+                          </w:rPr>
+                        </w:pPr>
+                        <w:r>
+                          <w:rPr>
+                            <w:color w:val="000000"/>
+                            <w:sz w:val="18"/>
+                            <w:szCs w:val="18"/>
+                          </w:rPr>
+                          <w:t>开发工具：</w:t>
+                        </w:r>
+                      </w:p>
+                    </w:tc>
+                    <w:tc>
+                      <w:tcPr>
+                        <w:tcW w:w="0" w:type="auto"/>
+                        <w:hideMark/>
+                      </w:tcPr>
+                      <w:p>
+                        <w:pPr>
+                          <w:spacing w:line="320" w:lineRule="atLeast"/>
+                          <w:rPr>
+                            <w:color w:val="000000"/>
+                            <w:sz w:val="18"/>
+                            <w:szCs w:val="18"/>
+                          </w:rPr>
+                        </w:pPr>
+                        <w:proofErr w:type="spellStart"/>
+                        <w:r>
+                          <w:rPr>
+                            <w:color w:val="000000"/>
+                            <w:sz w:val="18"/>
+                            <w:szCs w:val="18"/>
+                          </w:rPr>
+                          <w:t>MyEclipse</w:t>
+                        </w:r>
+                        <w:proofErr w:type="spellEnd"/>
+                        <w:r>
+                          <w:rPr>
+                            <w:color w:val="000000"/>
+                            <w:sz w:val="18"/>
+                            <w:szCs w:val="18"/>
+                          </w:rPr>
+                          <w:t>、</w:t>
+                        </w:r>
+                        <w:proofErr w:type="spellStart"/>
+                        <w:r>
+                          <w:rPr>
+                            <w:color w:val="000000"/>
+                            <w:sz w:val="18"/>
+                            <w:szCs w:val="18"/>
+                          </w:rPr>
+                          <w:t>SourceInsight</w:t>
+                        </w:r>
+                        <w:proofErr w:type="spellEnd"/>
+                        <w:r>
+                          <w:rPr>
+                            <w:color w:val="000000"/>
+                            <w:sz w:val="18"/>
+                            <w:szCs w:val="18"/>
+                          </w:rPr>
+                          <w:t>、</w:t>
+                        </w:r>
+                        <w:proofErr w:type="spellStart"/>
+                        <w:r>
+                          <w:rPr>
+                            <w:color w:val="000000"/>
+                            <w:sz w:val="18"/>
+                            <w:szCs w:val="18"/>
+                          </w:rPr>
+                          <w:t>gcc</w:t>
+                        </w:r>
+                        <w:proofErr w:type="spellEnd"/>
                         <w:r>
                           <w:rPr>
                             <w:color w:val="000000"/>
@@ -4073,54 +3195,6 @@
                           </w:rPr>
                           <w:t xml:space="preserve"> </w:t>
                         </w:r>
-                        <w:r>
-                          <w:rPr>
-                            <w:color w:val="000000"/>
-                            <w:sz w:val="18"/>
-                            <w:szCs w:val="18"/>
-                          </w:rPr>
-                          <w:t>基于</w:t>
-                        </w:r>
-                        <w:r>
-                          <w:rPr>
-                            <w:color w:val="000000"/>
-                            <w:sz w:val="18"/>
-                            <w:szCs w:val="18"/>
-                          </w:rPr>
-                          <w:t>Android</w:t>
-                        </w:r>
-                        <w:r>
-                          <w:rPr>
-                            <w:color w:val="000000"/>
-                            <w:sz w:val="18"/>
-                            <w:szCs w:val="18"/>
-                          </w:rPr>
-                          <w:t>的</w:t>
-                        </w:r>
-                        <w:r>
-                          <w:rPr>
-                            <w:color w:val="000000"/>
-                            <w:sz w:val="18"/>
-                            <w:szCs w:val="18"/>
-                          </w:rPr>
-                          <w:t>STB</w:t>
-                        </w:r>
-                        <w:r>
-                          <w:rPr>
-                            <w:color w:val="000000"/>
-                            <w:sz w:val="18"/>
-                            <w:szCs w:val="18"/>
-                          </w:rPr>
-                          <w:t>开发</w:t>
-                        </w:r>
-                        <w:r>
-                          <w:rPr>
-                            <w:color w:val="000000"/>
-                            <w:sz w:val="18"/>
-                            <w:szCs w:val="18"/>
-                          </w:rPr>
-                          <w:t xml:space="preserve"> </w:t>
-                        </w:r>
                       </w:p>
                     </w:tc>
                   </w:tr>
@@ -4148,47 +3222,31 @@
                             <w:sz w:val="18"/>
                             <w:szCs w:val="18"/>
                           </w:rPr>
-                          <w:t>软件环境：</w:t>
-                        </w:r>
-                      </w:p>
-                    </w:tc>
-                    <w:tc>
-                      <w:tcPr>
-                        <w:tcW w:w="0" w:type="auto"/>
-                        <w:hideMark/>
-                      </w:tcPr>
-                      <w:p>
-                        <w:pPr>
-                          <w:spacing w:line="320" w:lineRule="atLeast"/>
-                          <w:rPr>
-                            <w:color w:val="000000"/>
-                            <w:sz w:val="18"/>
-                            <w:szCs w:val="18"/>
-                          </w:rPr>
-                        </w:pPr>
-                        <w:r>
-                          <w:rPr>
-                            <w:color w:val="000000"/>
-                            <w:sz w:val="18"/>
-                            <w:szCs w:val="18"/>
-                          </w:rPr>
-                          <w:t>windows7</w:t>
-                        </w:r>
-                        <w:r>
-                          <w:rPr>
-                            <w:color w:val="000000"/>
-                            <w:sz w:val="18"/>
-                            <w:szCs w:val="18"/>
-                          </w:rPr>
-                          <w:t>、</w:t>
-                        </w:r>
-                        <w:r>
-                          <w:rPr>
-                            <w:color w:val="000000"/>
-                            <w:sz w:val="18"/>
-                            <w:szCs w:val="18"/>
-                          </w:rPr>
-                          <w:t xml:space="preserve">Linux </w:t>
+                          <w:t>项目描述：</w:t>
+                        </w:r>
+                      </w:p>
+                    </w:tc>
+                    <w:tc>
+                      <w:tcPr>
+                        <w:tcW w:w="0" w:type="auto"/>
+                        <w:hideMark/>
+                      </w:tcPr>
+                      <w:p>
+                        <w:pPr>
+                          <w:spacing w:line="320" w:lineRule="atLeast"/>
+                          <w:rPr>
+                            <w:color w:val="000000"/>
+                            <w:sz w:val="18"/>
+                            <w:szCs w:val="18"/>
+                          </w:rPr>
+                        </w:pPr>
+                        <w:r>
+                          <w:rPr>
+                            <w:color w:val="000000"/>
+                            <w:sz w:val="18"/>
+                            <w:szCs w:val="18"/>
+                          </w:rPr>
+                          <w:t xml:space="preserve">基于Android的STB开发 </w:t>
                         </w:r>
                       </w:p>
                     </w:tc>
@@ -4217,245 +3275,6 @@
                             <w:sz w:val="18"/>
                             <w:szCs w:val="18"/>
                           </w:rPr>
-                          <w:t>硬件环境：</w:t>
-                        </w:r>
-                      </w:p>
-                    </w:tc>
-                    <w:tc>
-                      <w:tcPr>
-                        <w:tcW w:w="0" w:type="auto"/>
-                        <w:hideMark/>
-                      </w:tcPr>
-                      <w:p>
-                        <w:pPr>
-                          <w:spacing w:line="320" w:lineRule="atLeast"/>
-                          <w:rPr>
-                            <w:color w:val="000000"/>
-                            <w:sz w:val="18"/>
-                            <w:szCs w:val="18"/>
-                          </w:rPr>
-                        </w:pPr>
-                        <w:r>
-                          <w:rPr>
-                            <w:color w:val="000000"/>
-                            <w:sz w:val="18"/>
-                            <w:szCs w:val="18"/>
-                          </w:rPr>
-                          <w:t>台式电脑、</w:t>
-                        </w:r>
-                        <w:r>
-                          <w:rPr>
-                            <w:color w:val="000000"/>
-                            <w:sz w:val="18"/>
-                            <w:szCs w:val="18"/>
-                          </w:rPr>
-                          <w:t xml:space="preserve">STB </w:t>
-                        </w:r>
-                      </w:p>
-                    </w:tc>
-                  </w:tr>
-                  <w:tr>
-                    <w:trPr>
-                      <w:tblCellSpacing w:w="0" w:type="dxa"/>
-                    </w:trPr>
-                    <w:tc>
-                      <w:tcPr>
-                        <w:tcW w:w="1500" w:type="dxa"/>
-                        <w:hideMark/>
-                      </w:tcPr>
-                      <w:p>
-                        <w:pPr>
-                          <w:spacing w:line="320" w:lineRule="atLeast"/>
-                          <w:rPr>
-                            <w:color w:val="000000"/>
-                            <w:sz w:val="18"/>
-                            <w:szCs w:val="18"/>
-                          </w:rPr>
-                        </w:pPr>
-                        <w:r>
-                          <w:rPr>
-                            <w:color w:val="000000"/>
-                            <w:sz w:val="18"/>
-                            <w:szCs w:val="18"/>
-                          </w:rPr>
-                          <w:t>开发工具：</w:t>
-                        </w:r>
-                      </w:p>
-                    </w:tc>
-                    <w:tc>
-                      <w:tcPr>
-                        <w:tcW w:w="0" w:type="auto"/>
-                        <w:hideMark/>
-                      </w:tcPr>
-                      <w:p>
-                        <w:pPr>
-                          <w:spacing w:line="320" w:lineRule="atLeast"/>
-                          <w:rPr>
-                            <w:color w:val="000000"/>
-                            <w:sz w:val="18"/>
-                            <w:szCs w:val="18"/>
-                          </w:rPr>
-                        </w:pPr>
-                        <w:r>
-                          <w:rPr>
-                            <w:color w:val="000000"/>
-                            <w:sz w:val="18"/>
-                            <w:szCs w:val="18"/>
-                          </w:rPr>
-                          <w:t>MyEclipse</w:t>
-                        </w:r>
-                        <w:r>
-                          <w:rPr>
-                            <w:color w:val="000000"/>
-                            <w:sz w:val="18"/>
-                            <w:szCs w:val="18"/>
-                          </w:rPr>
-                          <w:t>、</w:t>
-                        </w:r>
-                        <w:r>
-                          <w:rPr>
-                            <w:color w:val="000000"/>
-                            <w:sz w:val="18"/>
-                            <w:szCs w:val="18"/>
-                          </w:rPr>
-                          <w:t>SourceInsight</w:t>
-                        </w:r>
-                        <w:r>
-                          <w:rPr>
-                            <w:color w:val="000000"/>
-                            <w:sz w:val="18"/>
-                            <w:szCs w:val="18"/>
-                          </w:rPr>
-                          <w:t>、</w:t>
-                        </w:r>
-                        <w:r>
-                          <w:rPr>
-                            <w:color w:val="000000"/>
-                            <w:sz w:val="18"/>
-                            <w:szCs w:val="18"/>
-                          </w:rPr>
-                          <w:t xml:space="preserve">gcc </w:t>
-                        </w:r>
-                      </w:p>
-                    </w:tc>
-                  </w:tr>
-                  <w:tr>
-                    <w:trPr>
-                      <w:tblCellSpacing w:w="0" w:type="dxa"/>
-                    </w:trPr>
-                    <w:tc>
-                      <w:tcPr>
-                        <w:tcW w:w="1500" w:type="dxa"/>
-                        <w:hideMark/>
-                      </w:tcPr>
-                      <w:p>
-                        <w:pPr>
-                          <w:spacing w:line="320" w:lineRule="atLeast"/>
-                          <w:rPr>
-                            <w:color w:val="000000"/>
-                            <w:sz w:val="18"/>
-                            <w:szCs w:val="18"/>
-                          </w:rPr>
-                        </w:pPr>
-                        <w:r>
-                          <w:rPr>
-                            <w:color w:val="000000"/>
-                            <w:sz w:val="18"/>
-                            <w:szCs w:val="18"/>
-                          </w:rPr>
-                          <w:t>项目描述：</w:t>
-                        </w:r>
-                      </w:p>
-                    </w:tc>
-                    <w:tc>
-                      <w:tcPr>
-                        <w:tcW w:w="0" w:type="auto"/>
-                        <w:hideMark/>
-                      </w:tcPr>
-                      <w:p>
-                        <w:pPr>
-                          <w:spacing w:line="320" w:lineRule="atLeast"/>
-                          <w:rPr>
-                            <w:color w:val="000000"/>
-                            <w:sz w:val="18"/>
-                            <w:szCs w:val="18"/>
-                          </w:rPr>
-                        </w:pPr>
-                        <w:r>
-                          <w:rPr>
-                            <w:color w:val="000000"/>
-                            <w:sz w:val="18"/>
-                            <w:szCs w:val="18"/>
-                          </w:rPr>
-                          <w:t>基于</w:t>
-                        </w:r>
-                        <w:r>
-                          <w:rPr>
-                            <w:color w:val="000000"/>
-                            <w:sz w:val="18"/>
-                            <w:szCs w:val="18"/>
-                          </w:rPr>
-                          <w:t>Android</w:t>
-                        </w:r>
-                        <w:r>
-                          <w:rPr>
-                            <w:color w:val="000000"/>
-                            <w:sz w:val="18"/>
-                            <w:szCs w:val="18"/>
-                          </w:rPr>
-                          <w:t>的</w:t>
-                        </w:r>
-                        <w:r>
-                          <w:rPr>
-                            <w:color w:val="000000"/>
-                            <w:sz w:val="18"/>
-                            <w:szCs w:val="18"/>
-                          </w:rPr>
-                          <w:t>STB</w:t>
-                        </w:r>
-                        <w:r>
-                          <w:rPr>
-                            <w:color w:val="000000"/>
-                            <w:sz w:val="18"/>
-                            <w:szCs w:val="18"/>
-                          </w:rPr>
-                          <w:t>开发</w:t>
-                        </w:r>
-                        <w:r>
-                          <w:rPr>
-                            <w:color w:val="000000"/>
-                            <w:sz w:val="18"/>
-                            <w:szCs w:val="18"/>
-                          </w:rPr>
-                          <w:t xml:space="preserve"> </w:t>
-                        </w:r>
-                      </w:p>
-                    </w:tc>
-                  </w:tr>
-                  <w:tr>
-                    <w:trPr>
-                      <w:tblCellSpacing w:w="0" w:type="dxa"/>
-                    </w:trPr>
-                    <w:tc>
-                      <w:tcPr>
-                        <w:tcW w:w="1500" w:type="dxa"/>
-                        <w:hideMark/>
-                      </w:tcPr>
-                      <w:p>
-                        <w:pPr>
-                          <w:spacing w:line="320" w:lineRule="atLeast"/>
-                          <w:rPr>
-                            <w:color w:val="000000"/>
-                            <w:sz w:val="18"/>
-                            <w:szCs w:val="18"/>
-                          </w:rPr>
-                        </w:pPr>
-                        <w:r>
-                          <w:rPr>
-                            <w:color w:val="000000"/>
-                            <w:sz w:val="18"/>
-                            <w:szCs w:val="18"/>
-                          </w:rPr>
                           <w:t>责任描述：</w:t>
                         </w:r>
                       </w:p>
@@ -4480,23 +3299,7 @@
                             <w:sz w:val="18"/>
                             <w:szCs w:val="18"/>
                           </w:rPr>
-                          <w:t>CAS</w:t>
-                        </w:r>
-                        <w:r>
-                          <w:rPr>
-                            <w:color w:val="000000"/>
-                            <w:sz w:val="18"/>
-                            <w:szCs w:val="18"/>
-                          </w:rPr>
-                          <w:t>模块</w:t>
-                        </w:r>
-                        <w:r>
-                          <w:rPr>
-                            <w:color w:val="000000"/>
-                            <w:sz w:val="18"/>
-                            <w:szCs w:val="18"/>
-                          </w:rPr>
-                          <w:t xml:space="preserve"> </w:t>
+                          <w:t xml:space="preserve">CAS模块 </w:t>
                         </w:r>
                       </w:p>
                     </w:tc>
@@ -4558,32 +3361,169 @@
                             <w:sz w:val="18"/>
                             <w:szCs w:val="18"/>
                           </w:rPr>
-                          <w:t xml:space="preserve">2013 /6 -- 2013 /7 </w:t>
-                        </w:r>
-                        <w:r>
-                          <w:rPr>
-                            <w:color w:val="000000"/>
-                            <w:sz w:val="18"/>
-                            <w:szCs w:val="18"/>
-                          </w:rPr>
-                          <w:t>：</w:t>
-                        </w:r>
-                        <w:r>
-                          <w:rPr>
-                            <w:color w:val="000000"/>
-                            <w:sz w:val="18"/>
-                            <w:szCs w:val="18"/>
-                          </w:rPr>
-                          <w:t xml:space="preserve"> Linux</w:t>
-                        </w:r>
-                        <w:r>
-                          <w:rPr>
-                            <w:color w:val="000000"/>
-                            <w:sz w:val="18"/>
-                            <w:szCs w:val="18"/>
-                          </w:rPr>
-                          <w:t>系统下邮件系统</w:t>
-                        </w:r>
+                          <w:t xml:space="preserve">2013 /6 -- 2013 /7 ： Linux系统下邮件系统 </w:t>
+                        </w:r>
+                      </w:p>
+                    </w:tc>
+                  </w:tr>
+                  <w:tr>
+                    <w:trPr>
+                      <w:tblCellSpacing w:w="0" w:type="dxa"/>
+                    </w:trPr>
+                    <w:tc>
+                      <w:tcPr>
+                        <w:tcW w:w="1500" w:type="dxa"/>
+                        <w:hideMark/>
+                      </w:tcPr>
+                      <w:p>
+                        <w:pPr>
+                          <w:spacing w:line="320" w:lineRule="atLeast"/>
+                          <w:rPr>
+                            <w:color w:val="000000"/>
+                            <w:sz w:val="18"/>
+                            <w:szCs w:val="18"/>
+                          </w:rPr>
+                        </w:pPr>
+                        <w:r>
+                          <w:rPr>
+                            <w:color w:val="000000"/>
+                            <w:sz w:val="18"/>
+                            <w:szCs w:val="18"/>
+                          </w:rPr>
+                          <w:t>软件环境：</w:t>
+                        </w:r>
+                      </w:p>
+                    </w:tc>
+                    <w:tc>
+                      <w:tcPr>
+                        <w:tcW w:w="0" w:type="auto"/>
+                        <w:hideMark/>
+                      </w:tcPr>
+                      <w:p>
+                        <w:pPr>
+                          <w:spacing w:line="320" w:lineRule="atLeast"/>
+                          <w:rPr>
+                            <w:color w:val="000000"/>
+                            <w:sz w:val="18"/>
+                            <w:szCs w:val="18"/>
+                          </w:rPr>
+                        </w:pPr>
+                        <w:r>
+                          <w:rPr>
+                            <w:color w:val="000000"/>
+                            <w:sz w:val="18"/>
+                            <w:szCs w:val="18"/>
+                          </w:rPr>
+                          <w:t xml:space="preserve">Linux </w:t>
+                        </w:r>
+                      </w:p>
+                    </w:tc>
+                  </w:tr>
+                  <w:tr>
+                    <w:trPr>
+                      <w:tblCellSpacing w:w="0" w:type="dxa"/>
+                    </w:trPr>
+                    <w:tc>
+                      <w:tcPr>
+                        <w:tcW w:w="1500" w:type="dxa"/>
+                        <w:hideMark/>
+                      </w:tcPr>
+                      <w:p>
+                        <w:pPr>
+                          <w:spacing w:line="320" w:lineRule="atLeast"/>
+                          <w:rPr>
+                            <w:color w:val="000000"/>
+                            <w:sz w:val="18"/>
+                            <w:szCs w:val="18"/>
+                          </w:rPr>
+                        </w:pPr>
+                        <w:r>
+                          <w:rPr>
+                            <w:color w:val="000000"/>
+                            <w:sz w:val="18"/>
+                            <w:szCs w:val="18"/>
+                          </w:rPr>
+                          <w:t>硬件环境：</w:t>
+                        </w:r>
+                      </w:p>
+                    </w:tc>
+                    <w:tc>
+                      <w:tcPr>
+                        <w:tcW w:w="0" w:type="auto"/>
+                        <w:hideMark/>
+                      </w:tcPr>
+                      <w:p>
+                        <w:pPr>
+                          <w:spacing w:line="320" w:lineRule="atLeast"/>
+                          <w:rPr>
+                            <w:color w:val="000000"/>
+                            <w:sz w:val="18"/>
+                            <w:szCs w:val="18"/>
+                          </w:rPr>
+                        </w:pPr>
+                        <w:r>
+                          <w:rPr>
+                            <w:color w:val="000000"/>
+                            <w:sz w:val="18"/>
+                            <w:szCs w:val="18"/>
+                          </w:rPr>
+                          <w:t xml:space="preserve">台式电脑 </w:t>
+                        </w:r>
+                      </w:p>
+                    </w:tc>
+                  </w:tr>
+                  <w:tr>
+                    <w:trPr>
+                      <w:tblCellSpacing w:w="0" w:type="dxa"/>
+                    </w:trPr>
+                    <w:tc>
+                      <w:tcPr>
+                        <w:tcW w:w="1500" w:type="dxa"/>
+                        <w:hideMark/>
+                      </w:tcPr>
+                      <w:p>
+                        <w:pPr>
+                          <w:spacing w:line="320" w:lineRule="atLeast"/>
+                          <w:rPr>
+                            <w:color w:val="000000"/>
+                            <w:sz w:val="18"/>
+                            <w:szCs w:val="18"/>
+                          </w:rPr>
+                        </w:pPr>
+                        <w:r>
+                          <w:rPr>
+                            <w:color w:val="000000"/>
+                            <w:sz w:val="18"/>
+                            <w:szCs w:val="18"/>
+                          </w:rPr>
+                          <w:t>开发工具：</w:t>
+                        </w:r>
+                      </w:p>
+                    </w:tc>
+                    <w:tc>
+                      <w:tcPr>
+                        <w:tcW w:w="0" w:type="auto"/>
+                        <w:hideMark/>
+                      </w:tcPr>
+                      <w:p>
+                        <w:pPr>
+                          <w:spacing w:line="320" w:lineRule="atLeast"/>
+                          <w:rPr>
+                            <w:color w:val="000000"/>
+                            <w:sz w:val="18"/>
+                            <w:szCs w:val="18"/>
+                          </w:rPr>
+                        </w:pPr>
+                        <w:proofErr w:type="spellStart"/>
+                        <w:r>
+                          <w:rPr>
+                            <w:color w:val="000000"/>
+                            <w:sz w:val="18"/>
+                            <w:szCs w:val="18"/>
+                          </w:rPr>
+                          <w:t>gcc</w:t>
+                        </w:r>
+                        <w:proofErr w:type="spellEnd"/>
                         <w:r>
                           <w:rPr>
                             <w:color w:val="000000"/>
@@ -4619,31 +3559,31 @@
                             <w:sz w:val="18"/>
                             <w:szCs w:val="18"/>
                           </w:rPr>
-                          <w:t>软件环境：</w:t>
-                        </w:r>
-                      </w:p>
-                    </w:tc>
-                    <w:tc>
-                      <w:tcPr>
-                        <w:tcW w:w="0" w:type="auto"/>
-                        <w:hideMark/>
-                      </w:tcPr>
-                      <w:p>
-                        <w:pPr>
-                          <w:spacing w:line="320" w:lineRule="atLeast"/>
-                          <w:rPr>
-                            <w:color w:val="000000"/>
-                            <w:sz w:val="18"/>
-                            <w:szCs w:val="18"/>
-                          </w:rPr>
-                        </w:pPr>
-                        <w:r>
-                          <w:rPr>
-                            <w:color w:val="000000"/>
-                            <w:sz w:val="18"/>
-                            <w:szCs w:val="18"/>
-                          </w:rPr>
-                          <w:t xml:space="preserve">Linux </w:t>
+                          <w:t>项目描述：</w:t>
+                        </w:r>
+                      </w:p>
+                    </w:tc>
+                    <w:tc>
+                      <w:tcPr>
+                        <w:tcW w:w="0" w:type="auto"/>
+                        <w:hideMark/>
+                      </w:tcPr>
+                      <w:p>
+                        <w:pPr>
+                          <w:spacing w:line="320" w:lineRule="atLeast"/>
+                          <w:rPr>
+                            <w:color w:val="000000"/>
+                            <w:sz w:val="18"/>
+                            <w:szCs w:val="18"/>
+                          </w:rPr>
+                        </w:pPr>
+                        <w:r>
+                          <w:rPr>
+                            <w:color w:val="000000"/>
+                            <w:sz w:val="18"/>
+                            <w:szCs w:val="18"/>
+                          </w:rPr>
+                          <w:t xml:space="preserve">一款运行于Linux操作系统平台的邮件系统，可以实现局域网内任意电脑之间的信息接收与发送，也可作为支持中小型规模的企业内部信息交流。主要功能包括： （1）有方便实用的邮件登陆界面、收发邮件界面和写邮件界面； （2）可以实现局域网内任意电脑间的邮件接受与发送。 详见：https://github.com/zhanglongde/FlowerMail </w:t>
                         </w:r>
                       </w:p>
                     </w:tc>
@@ -4672,277 +3612,6 @@
                             <w:sz w:val="18"/>
                             <w:szCs w:val="18"/>
                           </w:rPr>
-                          <w:t>硬件环境：</w:t>
-                        </w:r>
-                      </w:p>
-                    </w:tc>
-                    <w:tc>
-                      <w:tcPr>
-                        <w:tcW w:w="0" w:type="auto"/>
-                        <w:hideMark/>
-                      </w:tcPr>
-                      <w:p>
-                        <w:pPr>
-                          <w:spacing w:line="320" w:lineRule="atLeast"/>
-                          <w:rPr>
-                            <w:color w:val="000000"/>
-                            <w:sz w:val="18"/>
-                            <w:szCs w:val="18"/>
-                          </w:rPr>
-                        </w:pPr>
-                        <w:r>
-                          <w:rPr>
-                            <w:color w:val="000000"/>
-                            <w:sz w:val="18"/>
-                            <w:szCs w:val="18"/>
-                          </w:rPr>
-                          <w:t>台式电脑</w:t>
-                        </w:r>
-                        <w:r>
-                          <w:rPr>
-                            <w:color w:val="000000"/>
-                            <w:sz w:val="18"/>
-                            <w:szCs w:val="18"/>
-                          </w:rPr>
-                          <w:t xml:space="preserve"> </w:t>
-                        </w:r>
-                      </w:p>
-                    </w:tc>
-                  </w:tr>
-                  <w:tr>
-                    <w:trPr>
-                      <w:tblCellSpacing w:w="0" w:type="dxa"/>
-                    </w:trPr>
-                    <w:tc>
-                      <w:tcPr>
-                        <w:tcW w:w="1500" w:type="dxa"/>
-                        <w:hideMark/>
-                      </w:tcPr>
-                      <w:p>
-                        <w:pPr>
-                          <w:spacing w:line="320" w:lineRule="atLeast"/>
-                          <w:rPr>
-                            <w:color w:val="000000"/>
-                            <w:sz w:val="18"/>
-                            <w:szCs w:val="18"/>
-                          </w:rPr>
-                        </w:pPr>
-                        <w:r>
-                          <w:rPr>
-                            <w:color w:val="000000"/>
-                            <w:sz w:val="18"/>
-                            <w:szCs w:val="18"/>
-                          </w:rPr>
-                          <w:t>开发工具：</w:t>
-                        </w:r>
-                      </w:p>
-                    </w:tc>
-                    <w:tc>
-                      <w:tcPr>
-                        <w:tcW w:w="0" w:type="auto"/>
-                        <w:hideMark/>
-                      </w:tcPr>
-                      <w:p>
-                        <w:pPr>
-                          <w:spacing w:line="320" w:lineRule="atLeast"/>
-                          <w:rPr>
-                            <w:color w:val="000000"/>
-                            <w:sz w:val="18"/>
-                            <w:szCs w:val="18"/>
-                          </w:rPr>
-                        </w:pPr>
-                        <w:r>
-                          <w:rPr>
-                            <w:color w:val="000000"/>
-                            <w:sz w:val="18"/>
-                            <w:szCs w:val="18"/>
-                          </w:rPr>
-                          <w:t xml:space="preserve">gcc </w:t>
-                        </w:r>
-                      </w:p>
-                    </w:tc>
-                  </w:tr>
-                  <w:tr>
-                    <w:trPr>
-                      <w:tblCellSpacing w:w="0" w:type="dxa"/>
-                    </w:trPr>
-                    <w:tc>
-                      <w:tcPr>
-                        <w:tcW w:w="1500" w:type="dxa"/>
-                        <w:hideMark/>
-                      </w:tcPr>
-                      <w:p>
-                        <w:pPr>
-                          <w:spacing w:line="320" w:lineRule="atLeast"/>
-                          <w:rPr>
-                            <w:color w:val="000000"/>
-                            <w:sz w:val="18"/>
-                            <w:szCs w:val="18"/>
-                          </w:rPr>
-                        </w:pPr>
-                        <w:r>
-                          <w:rPr>
-                            <w:color w:val="000000"/>
-                            <w:sz w:val="18"/>
-                            <w:szCs w:val="18"/>
-                          </w:rPr>
-                          <w:t>项目描述：</w:t>
-                        </w:r>
-                      </w:p>
-                    </w:tc>
-                    <w:tc>
-                      <w:tcPr>
-                        <w:tcW w:w="0" w:type="auto"/>
-                        <w:hideMark/>
-                      </w:tcPr>
-                      <w:p>
-                        <w:pPr>
-                          <w:spacing w:line="320" w:lineRule="atLeast"/>
-                          <w:rPr>
-                            <w:color w:val="000000"/>
-                            <w:sz w:val="18"/>
-                            <w:szCs w:val="18"/>
-                          </w:rPr>
-                        </w:pPr>
-                        <w:r>
-                          <w:rPr>
-                            <w:color w:val="000000"/>
-                            <w:sz w:val="18"/>
-                            <w:szCs w:val="18"/>
-                          </w:rPr>
-                          <w:t>一款运行于</w:t>
-                        </w:r>
-                        <w:r>
-                          <w:rPr>
-                            <w:color w:val="000000"/>
-                            <w:sz w:val="18"/>
-                            <w:szCs w:val="18"/>
-                          </w:rPr>
-                          <w:t>Linux</w:t>
-                        </w:r>
-                        <w:r>
-                          <w:rPr>
-                            <w:color w:val="000000"/>
-                            <w:sz w:val="18"/>
-                            <w:szCs w:val="18"/>
-                          </w:rPr>
-                          <w:t>操作系统平台的邮件系统，可以实现局域网内任意电脑之间的信息接收与发送，也可作为支持中小型规模的企业内部信息交流。主要功能包括：</w:t>
-                        </w:r>
-                        <w:r>
-                          <w:rPr>
-                            <w:color w:val="000000"/>
-                            <w:sz w:val="18"/>
-                            <w:szCs w:val="18"/>
-                          </w:rPr>
-                          <w:t xml:space="preserve"> </w:t>
-                        </w:r>
-                        <w:r>
-                          <w:rPr>
-                            <w:color w:val="000000"/>
-                            <w:sz w:val="18"/>
-                            <w:szCs w:val="18"/>
-                          </w:rPr>
-                          <w:t>（</w:t>
-                        </w:r>
-                        <w:r>
-                          <w:rPr>
-                            <w:color w:val="000000"/>
-                            <w:sz w:val="18"/>
-                            <w:szCs w:val="18"/>
-                          </w:rPr>
-                          <w:t>1</w:t>
-                        </w:r>
-                        <w:r>
-                          <w:rPr>
-                            <w:color w:val="000000"/>
-                            <w:sz w:val="18"/>
-                            <w:szCs w:val="18"/>
-                          </w:rPr>
-                          <w:t>）有方便实用的邮件登陆界面、收发邮件界面和写邮件界面；</w:t>
-                        </w:r>
-                        <w:r>
-                          <w:rPr>
-                            <w:color w:val="000000"/>
-                            <w:sz w:val="18"/>
-                            <w:szCs w:val="18"/>
-                          </w:rPr>
-                          <w:t xml:space="preserve"> </w:t>
-                        </w:r>
-                        <w:r>
-                          <w:rPr>
-                            <w:color w:val="000000"/>
-                            <w:sz w:val="18"/>
-                            <w:szCs w:val="18"/>
-                          </w:rPr>
-                          <w:t>（</w:t>
-                        </w:r>
-                        <w:r>
-                          <w:rPr>
-                            <w:color w:val="000000"/>
-                            <w:sz w:val="18"/>
-                            <w:szCs w:val="18"/>
-                          </w:rPr>
-                          <w:t>2</w:t>
-                        </w:r>
-                        <w:r>
-                          <w:rPr>
-                            <w:color w:val="000000"/>
-                            <w:sz w:val="18"/>
-                            <w:szCs w:val="18"/>
-                          </w:rPr>
-                          <w:t>）可以实现局域网内任意电脑间的邮件接受与发送。</w:t>
-                        </w:r>
-                        <w:r>
-                          <w:rPr>
-                            <w:color w:val="000000"/>
-                            <w:sz w:val="18"/>
-                            <w:szCs w:val="18"/>
-                          </w:rPr>
-                          <w:t xml:space="preserve"> </w:t>
-                        </w:r>
-                        <w:r>
-                          <w:rPr>
-                            <w:color w:val="000000"/>
-                            <w:sz w:val="18"/>
-                            <w:szCs w:val="18"/>
-                          </w:rPr>
-                          <w:t>详见：</w:t>
-                        </w:r>
-                        <w:r>
-                          <w:rPr>
-                            <w:color w:val="000000"/>
-                            <w:sz w:val="18"/>
-                            <w:szCs w:val="18"/>
-                          </w:rPr>
-                          <w:t xml:space="preserve">https://github.com/zhanglongde/FlowerMail </w:t>
-                        </w:r>
-                      </w:p>
-                    </w:tc>
-                  </w:tr>
-                  <w:tr>
-                    <w:trPr>
-                      <w:tblCellSpacing w:w="0" w:type="dxa"/>
-                    </w:trPr>
-                    <w:tc>
-                      <w:tcPr>
-                        <w:tcW w:w="1500" w:type="dxa"/>
-                        <w:hideMark/>
-                      </w:tcPr>
-                      <w:p>
-                        <w:pPr>
-                          <w:spacing w:line="320" w:lineRule="atLeast"/>
-                          <w:rPr>
-                            <w:color w:val="000000"/>
-                            <w:sz w:val="18"/>
-                            <w:szCs w:val="18"/>
-                          </w:rPr>
-                        </w:pPr>
-                        <w:r>
-                          <w:rPr>
-                            <w:color w:val="000000"/>
-                            <w:sz w:val="18"/>
-                            <w:szCs w:val="18"/>
-                          </w:rPr>
                           <w:t>责任描述：</w:t>
                         </w:r>
                       </w:p>
@@ -4967,15 +3636,7 @@
                             <w:sz w:val="18"/>
                             <w:szCs w:val="18"/>
                           </w:rPr>
-                          <w:t>服务器端</w:t>
-                        </w:r>
-                        <w:r>
-                          <w:rPr>
-                            <w:color w:val="000000"/>
-                            <w:sz w:val="18"/>
-                            <w:szCs w:val="18"/>
-                          </w:rPr>
-                          <w:t xml:space="preserve"> </w:t>
+                          <w:t xml:space="preserve">服务器端 </w:t>
                         </w:r>
                       </w:p>
                     </w:tc>
@@ -5037,16 +3698,195 @@
                             <w:sz w:val="18"/>
                             <w:szCs w:val="18"/>
                           </w:rPr>
-                          <w:t xml:space="preserve">2012 /9 -- 2013 /5 </w:t>
-                        </w:r>
-                        <w:r>
-                          <w:rPr>
-                            <w:color w:val="000000"/>
-                            <w:sz w:val="18"/>
-                            <w:szCs w:val="18"/>
-                          </w:rPr>
-                          <w:t>：</w:t>
-                        </w:r>
+                          <w:t xml:space="preserve">2012 /9 -- 2013 /5 ： 鞋业产品质量管理系统 </w:t>
+                        </w:r>
+                      </w:p>
+                    </w:tc>
+                  </w:tr>
+                  <w:tr>
+                    <w:trPr>
+                      <w:tblCellSpacing w:w="0" w:type="dxa"/>
+                    </w:trPr>
+                    <w:tc>
+                      <w:tcPr>
+                        <w:tcW w:w="1500" w:type="dxa"/>
+                        <w:hideMark/>
+                      </w:tcPr>
+                      <w:p>
+                        <w:pPr>
+                          <w:spacing w:line="320" w:lineRule="atLeast"/>
+                          <w:rPr>
+                            <w:color w:val="000000"/>
+                            <w:sz w:val="18"/>
+                            <w:szCs w:val="18"/>
+                          </w:rPr>
+                        </w:pPr>
+                        <w:r>
+                          <w:rPr>
+                            <w:color w:val="000000"/>
+                            <w:sz w:val="18"/>
+                            <w:szCs w:val="18"/>
+                          </w:rPr>
+                          <w:t>软件环境：</w:t>
+                        </w:r>
+                      </w:p>
+                    </w:tc>
+                    <w:tc>
+                      <w:tcPr>
+                        <w:tcW w:w="0" w:type="auto"/>
+                        <w:hideMark/>
+                      </w:tcPr>
+                      <w:p>
+                        <w:pPr>
+                          <w:spacing w:line="320" w:lineRule="atLeast"/>
+                          <w:rPr>
+                            <w:color w:val="000000"/>
+                            <w:sz w:val="18"/>
+                            <w:szCs w:val="18"/>
+                          </w:rPr>
+                        </w:pPr>
+                        <w:r>
+                          <w:rPr>
+                            <w:color w:val="000000"/>
+                            <w:sz w:val="18"/>
+                            <w:szCs w:val="18"/>
+                          </w:rPr>
+                          <w:t xml:space="preserve">windows7、Linux </w:t>
+                        </w:r>
+                      </w:p>
+                    </w:tc>
+                  </w:tr>
+                  <w:tr>
+                    <w:trPr>
+                      <w:tblCellSpacing w:w="0" w:type="dxa"/>
+                    </w:trPr>
+                    <w:tc>
+                      <w:tcPr>
+                        <w:tcW w:w="1500" w:type="dxa"/>
+                        <w:hideMark/>
+                      </w:tcPr>
+                      <w:p>
+                        <w:pPr>
+                          <w:spacing w:line="320" w:lineRule="atLeast"/>
+                          <w:rPr>
+                            <w:color w:val="000000"/>
+                            <w:sz w:val="18"/>
+                            <w:szCs w:val="18"/>
+                          </w:rPr>
+                        </w:pPr>
+                        <w:r>
+                          <w:rPr>
+                            <w:color w:val="000000"/>
+                            <w:sz w:val="18"/>
+                            <w:szCs w:val="18"/>
+                          </w:rPr>
+                          <w:t>硬件环境：</w:t>
+                        </w:r>
+                      </w:p>
+                    </w:tc>
+                    <w:tc>
+                      <w:tcPr>
+                        <w:tcW w:w="0" w:type="auto"/>
+                        <w:hideMark/>
+                      </w:tcPr>
+                      <w:p>
+                        <w:pPr>
+                          <w:spacing w:line="320" w:lineRule="atLeast"/>
+                          <w:rPr>
+                            <w:color w:val="000000"/>
+                            <w:sz w:val="18"/>
+                            <w:szCs w:val="18"/>
+                          </w:rPr>
+                        </w:pPr>
+                        <w:r>
+                          <w:rPr>
+                            <w:color w:val="000000"/>
+                            <w:sz w:val="18"/>
+                            <w:szCs w:val="18"/>
+                          </w:rPr>
+                          <w:t xml:space="preserve">台式电脑 </w:t>
+                        </w:r>
+                      </w:p>
+                    </w:tc>
+                  </w:tr>
+                  <w:tr>
+                    <w:trPr>
+                      <w:tblCellSpacing w:w="0" w:type="dxa"/>
+                    </w:trPr>
+                    <w:tc>
+                      <w:tcPr>
+                        <w:tcW w:w="1500" w:type="dxa"/>
+                        <w:hideMark/>
+                      </w:tcPr>
+                      <w:p>
+                        <w:pPr>
+                          <w:spacing w:line="320" w:lineRule="atLeast"/>
+                          <w:rPr>
+                            <w:color w:val="000000"/>
+                            <w:sz w:val="18"/>
+                            <w:szCs w:val="18"/>
+                          </w:rPr>
+                        </w:pPr>
+                        <w:r>
+                          <w:rPr>
+                            <w:color w:val="000000"/>
+                            <w:sz w:val="18"/>
+                            <w:szCs w:val="18"/>
+                          </w:rPr>
+                          <w:t>开发工具：</w:t>
+                        </w:r>
+                      </w:p>
+                    </w:tc>
+                    <w:tc>
+                      <w:tcPr>
+                        <w:tcW w:w="0" w:type="auto"/>
+                        <w:hideMark/>
+                      </w:tcPr>
+                      <w:p>
+                        <w:pPr>
+                          <w:spacing w:line="320" w:lineRule="atLeast"/>
+                          <w:rPr>
+                            <w:color w:val="000000"/>
+                            <w:sz w:val="18"/>
+                            <w:szCs w:val="18"/>
+                          </w:rPr>
+                        </w:pPr>
+                        <w:r>
+                          <w:rPr>
+                            <w:color w:val="000000"/>
+                            <w:sz w:val="18"/>
+                            <w:szCs w:val="18"/>
+                          </w:rPr>
+                          <w:t>VS 2010、</w:t>
+                        </w:r>
+                        <w:proofErr w:type="spellStart"/>
+                        <w:r>
+                          <w:rPr>
+                            <w:color w:val="000000"/>
+                            <w:sz w:val="18"/>
+                            <w:szCs w:val="18"/>
+                          </w:rPr>
+                          <w:t>Gcc</w:t>
+                        </w:r>
+                        <w:proofErr w:type="spellEnd"/>
+                        <w:r>
+                          <w:rPr>
+                            <w:color w:val="000000"/>
+                            <w:sz w:val="18"/>
+                            <w:szCs w:val="18"/>
+                          </w:rPr>
+                          <w:t>、</w:t>
+                        </w:r>
+                        <w:proofErr w:type="spellStart"/>
+                        <w:r>
+                          <w:rPr>
+                            <w:color w:val="000000"/>
+                            <w:sz w:val="18"/>
+                            <w:szCs w:val="18"/>
+                          </w:rPr>
+                          <w:t>MyEclipse</w:t>
+                        </w:r>
+                        <w:proofErr w:type="spellEnd"/>
                         <w:r>
                           <w:rPr>
                             <w:color w:val="000000"/>
@@ -5055,22 +3895,6 @@
                           </w:rPr>
                           <w:t xml:space="preserve"> </w:t>
                         </w:r>
-                        <w:r>
-                          <w:rPr>
-                            <w:color w:val="000000"/>
-                            <w:sz w:val="18"/>
-                            <w:szCs w:val="18"/>
-                          </w:rPr>
-                          <w:t>鞋业产品质量管理系统</w:t>
-                        </w:r>
-                        <w:r>
-                          <w:rPr>
-                            <w:color w:val="000000"/>
-                            <w:sz w:val="18"/>
-                            <w:szCs w:val="18"/>
-                          </w:rPr>
-                          <w:t xml:space="preserve"> </w:t>
-                        </w:r>
                       </w:p>
                     </w:tc>
                   </w:tr>
@@ -5098,47 +3922,49 @@
                             <w:sz w:val="18"/>
                             <w:szCs w:val="18"/>
                           </w:rPr>
-                          <w:t>软件环境：</w:t>
-                        </w:r>
-                      </w:p>
-                    </w:tc>
-                    <w:tc>
-                      <w:tcPr>
-                        <w:tcW w:w="0" w:type="auto"/>
-                        <w:hideMark/>
-                      </w:tcPr>
-                      <w:p>
-                        <w:pPr>
-                          <w:spacing w:line="320" w:lineRule="atLeast"/>
-                          <w:rPr>
-                            <w:color w:val="000000"/>
-                            <w:sz w:val="18"/>
-                            <w:szCs w:val="18"/>
-                          </w:rPr>
-                        </w:pPr>
-                        <w:r>
-                          <w:rPr>
-                            <w:color w:val="000000"/>
-                            <w:sz w:val="18"/>
-                            <w:szCs w:val="18"/>
-                          </w:rPr>
-                          <w:t>windows7</w:t>
-                        </w:r>
-                        <w:r>
-                          <w:rPr>
-                            <w:color w:val="000000"/>
-                            <w:sz w:val="18"/>
-                            <w:szCs w:val="18"/>
-                          </w:rPr>
-                          <w:t>、</w:t>
-                        </w:r>
-                        <w:r>
-                          <w:rPr>
-                            <w:color w:val="000000"/>
-                            <w:sz w:val="18"/>
-                            <w:szCs w:val="18"/>
-                          </w:rPr>
-                          <w:t xml:space="preserve">Linux </w:t>
+                          <w:t>项目描述：</w:t>
+                        </w:r>
+                      </w:p>
+                    </w:tc>
+                    <w:tc>
+                      <w:tcPr>
+                        <w:tcW w:w="0" w:type="auto"/>
+                        <w:hideMark/>
+                      </w:tcPr>
+                      <w:p>
+                        <w:pPr>
+                          <w:spacing w:line="320" w:lineRule="atLeast"/>
+                          <w:rPr>
+                            <w:color w:val="000000"/>
+                            <w:sz w:val="18"/>
+                            <w:szCs w:val="18"/>
+                          </w:rPr>
+                        </w:pPr>
+                        <w:r>
+                          <w:rPr>
+                            <w:color w:val="000000"/>
+                            <w:sz w:val="18"/>
+                            <w:szCs w:val="18"/>
+                          </w:rPr>
+                          <w:t>该项目是一套制鞋的产品质量系统，它将Android手机终端作为采集质量数据的终端，以软硬件裁剪的专门嵌入式设备作为数据库服务器，采用便于质量数据展示和分析的网页客户端，以及适合嵌入式开发的便于移植的SQLite3数据库。   本系统以手机客户端、数据库服务器和网页客户端作为整体架构，实现</w:t>
+                        </w:r>
+                        <w:proofErr w:type="gramStart"/>
+                        <w:r>
+                          <w:rPr>
+                            <w:color w:val="000000"/>
+                            <w:sz w:val="18"/>
+                            <w:szCs w:val="18"/>
+                          </w:rPr>
+                          <w:t>现</w:t>
+                        </w:r>
+                        <w:proofErr w:type="gramEnd"/>
+                        <w:r>
+                          <w:rPr>
+                            <w:color w:val="000000"/>
+                            <w:sz w:val="18"/>
+                            <w:szCs w:val="18"/>
+                          </w:rPr>
+                          <w:t xml:space="preserve">的关键技术主要包括多线程技术、IO多路复用技术、SQLite数据库技术、Socket通信技术以及Web技术。 详见：https://github.com/zhanglongde/GraduationProject </w:t>
                         </w:r>
                       </w:p>
                     </w:tc>
@@ -5167,341 +3993,6 @@
                             <w:sz w:val="18"/>
                             <w:szCs w:val="18"/>
                           </w:rPr>
-                          <w:t>硬件环境：</w:t>
-                        </w:r>
-                      </w:p>
-                    </w:tc>
-                    <w:tc>
-                      <w:tcPr>
-                        <w:tcW w:w="0" w:type="auto"/>
-                        <w:hideMark/>
-                      </w:tcPr>
-                      <w:p>
-                        <w:pPr>
-                          <w:spacing w:line="320" w:lineRule="atLeast"/>
-                          <w:rPr>
-                            <w:color w:val="000000"/>
-                            <w:sz w:val="18"/>
-                            <w:szCs w:val="18"/>
-                          </w:rPr>
-                        </w:pPr>
-                        <w:r>
-                          <w:rPr>
-                            <w:color w:val="000000"/>
-                            <w:sz w:val="18"/>
-                            <w:szCs w:val="18"/>
-                          </w:rPr>
-                          <w:t>台式电脑</w:t>
-                        </w:r>
-                        <w:r>
-                          <w:rPr>
-                            <w:color w:val="000000"/>
-                            <w:sz w:val="18"/>
-                            <w:szCs w:val="18"/>
-                          </w:rPr>
-                          <w:t xml:space="preserve"> </w:t>
-                        </w:r>
-                      </w:p>
-                    </w:tc>
-                  </w:tr>
-                  <w:tr>
-                    <w:trPr>
-                      <w:tblCellSpacing w:w="0" w:type="dxa"/>
-                    </w:trPr>
-                    <w:tc>
-                      <w:tcPr>
-                        <w:tcW w:w="1500" w:type="dxa"/>
-                        <w:hideMark/>
-                      </w:tcPr>
-                      <w:p>
-                        <w:pPr>
-                          <w:spacing w:line="320" w:lineRule="atLeast"/>
-                          <w:rPr>
-                            <w:color w:val="000000"/>
-                            <w:sz w:val="18"/>
-                            <w:szCs w:val="18"/>
-                          </w:rPr>
-                        </w:pPr>
-                        <w:r>
-                          <w:rPr>
-                            <w:color w:val="000000"/>
-                            <w:sz w:val="18"/>
-                            <w:szCs w:val="18"/>
-                          </w:rPr>
-                          <w:t>开发工具：</w:t>
-                        </w:r>
-                      </w:p>
-                    </w:tc>
-                    <w:tc>
-                      <w:tcPr>
-                        <w:tcW w:w="0" w:type="auto"/>
-                        <w:hideMark/>
-                      </w:tcPr>
-                      <w:p>
-                        <w:pPr>
-                          <w:spacing w:line="320" w:lineRule="atLeast"/>
-                          <w:rPr>
-                            <w:color w:val="000000"/>
-                            <w:sz w:val="18"/>
-                            <w:szCs w:val="18"/>
-                          </w:rPr>
-                        </w:pPr>
-                        <w:r>
-                          <w:rPr>
-                            <w:color w:val="000000"/>
-                            <w:sz w:val="18"/>
-                            <w:szCs w:val="18"/>
-                          </w:rPr>
-                          <w:t>VS 2010</w:t>
-                        </w:r>
-                        <w:r>
-                          <w:rPr>
-                            <w:color w:val="000000"/>
-                            <w:sz w:val="18"/>
-                            <w:szCs w:val="18"/>
-                          </w:rPr>
-                          <w:t>、</w:t>
-                        </w:r>
-                        <w:r>
-                          <w:rPr>
-                            <w:color w:val="000000"/>
-                            <w:sz w:val="18"/>
-                            <w:szCs w:val="18"/>
-                          </w:rPr>
-                          <w:t>Gcc</w:t>
-                        </w:r>
-                        <w:r>
-                          <w:rPr>
-                            <w:color w:val="000000"/>
-                            <w:sz w:val="18"/>
-                            <w:szCs w:val="18"/>
-                          </w:rPr>
-                          <w:t>、</w:t>
-                        </w:r>
-                        <w:r>
-                          <w:rPr>
-                            <w:color w:val="000000"/>
-                            <w:sz w:val="18"/>
-                            <w:szCs w:val="18"/>
-                          </w:rPr>
-                          <w:t xml:space="preserve">MyEclipse </w:t>
-                        </w:r>
-                      </w:p>
-                    </w:tc>
-                  </w:tr>
-                  <w:tr>
-                    <w:trPr>
-                      <w:tblCellSpacing w:w="0" w:type="dxa"/>
-                    </w:trPr>
-                    <w:tc>
-                      <w:tcPr>
-                        <w:tcW w:w="1500" w:type="dxa"/>
-                        <w:hideMark/>
-                      </w:tcPr>
-                      <w:p>
-                        <w:pPr>
-                          <w:spacing w:line="320" w:lineRule="atLeast"/>
-                          <w:rPr>
-                            <w:color w:val="000000"/>
-                            <w:sz w:val="18"/>
-                            <w:szCs w:val="18"/>
-                          </w:rPr>
-                        </w:pPr>
-                        <w:r>
-                          <w:rPr>
-                            <w:color w:val="000000"/>
-                            <w:sz w:val="18"/>
-                            <w:szCs w:val="18"/>
-                          </w:rPr>
-                          <w:t>项目描述：</w:t>
-                        </w:r>
-                      </w:p>
-                    </w:tc>
-                    <w:tc>
-                      <w:tcPr>
-                        <w:tcW w:w="0" w:type="auto"/>
-                        <w:hideMark/>
-                      </w:tcPr>
-                      <w:p>
-                        <w:pPr>
-                          <w:spacing w:line="320" w:lineRule="atLeast"/>
-                          <w:rPr>
-                            <w:color w:val="000000"/>
-                            <w:sz w:val="18"/>
-                            <w:szCs w:val="18"/>
-                          </w:rPr>
-                        </w:pPr>
-                        <w:r>
-                          <w:rPr>
-                            <w:color w:val="000000"/>
-                            <w:sz w:val="18"/>
-                            <w:szCs w:val="18"/>
-                          </w:rPr>
-                          <w:t>该项目是一套制鞋的产品质量系统，它将</w:t>
-                        </w:r>
-                        <w:r>
-                          <w:rPr>
-                            <w:color w:val="000000"/>
-                            <w:sz w:val="18"/>
-                            <w:szCs w:val="18"/>
-                          </w:rPr>
-                          <w:t>Android</w:t>
-                        </w:r>
-                        <w:r>
-                          <w:rPr>
-                            <w:color w:val="000000"/>
-                            <w:sz w:val="18"/>
-                            <w:szCs w:val="18"/>
-                          </w:rPr>
-                          <w:t>手机终端作为采集质量数据的终端，以软硬件裁剪的专门嵌入式设备作为数据库服务器，采用便于质量数据展示和分析的网页客户端，以及适合嵌入式开发的便于移植的</w:t>
-                        </w:r>
-                        <w:r>
-                          <w:rPr>
-                            <w:color w:val="000000"/>
-                            <w:sz w:val="18"/>
-                            <w:szCs w:val="18"/>
-                          </w:rPr>
-                          <w:t>SQLite3</w:t>
-                        </w:r>
-                        <w:r>
-                          <w:rPr>
-                            <w:color w:val="000000"/>
-                            <w:sz w:val="18"/>
-                            <w:szCs w:val="18"/>
-                          </w:rPr>
-                          <w:t>数据库。</w:t>
-                        </w:r>
-                        <w:r>
-                          <w:rPr>
-                            <w:color w:val="000000"/>
-                            <w:sz w:val="18"/>
-                            <w:szCs w:val="18"/>
-                          </w:rPr>
-                          <w:t xml:space="preserve">   </w:t>
-                        </w:r>
-                        <w:r>
-                          <w:rPr>
-                            <w:color w:val="000000"/>
-                            <w:sz w:val="18"/>
-                            <w:szCs w:val="18"/>
-                          </w:rPr>
-                          <w:t>本系统以手机客户端、数据库服务器和网页客户端作为整体架构，实现现的关键技术主要包括多线程技术、</w:t>
-                        </w:r>
-                        <w:r>
-                          <w:rPr>
-                            <w:color w:val="000000"/>
-                            <w:sz w:val="18"/>
-                            <w:szCs w:val="18"/>
-                          </w:rPr>
-                          <w:t>IO</w:t>
-                        </w:r>
-                        <w:r>
-                          <w:rPr>
-                            <w:color w:val="000000"/>
-                            <w:sz w:val="18"/>
-                            <w:szCs w:val="18"/>
-                          </w:rPr>
-                          <w:t>多路复用技术、</w:t>
-                        </w:r>
-                        <w:r>
-                          <w:rPr>
-                            <w:color w:val="000000"/>
-                            <w:sz w:val="18"/>
-                            <w:szCs w:val="18"/>
-                          </w:rPr>
-                          <w:t>SQLite</w:t>
-                        </w:r>
-                        <w:r>
-                          <w:rPr>
-                            <w:color w:val="000000"/>
-                            <w:sz w:val="18"/>
-                            <w:szCs w:val="18"/>
-                          </w:rPr>
-                          <w:t>数据库技术、</w:t>
-                        </w:r>
-                        <w:r>
-                          <w:rPr>
-                            <w:color w:val="000000"/>
-                            <w:sz w:val="18"/>
-                            <w:szCs w:val="18"/>
-                          </w:rPr>
-                          <w:t>Socket</w:t>
-                        </w:r>
-                        <w:r>
-                          <w:rPr>
-                            <w:color w:val="000000"/>
-                            <w:sz w:val="18"/>
-                            <w:szCs w:val="18"/>
-                          </w:rPr>
-                          <w:t>通信技术以及</w:t>
-                        </w:r>
-                        <w:r>
-                          <w:rPr>
-                            <w:color w:val="000000"/>
-                            <w:sz w:val="18"/>
-                            <w:szCs w:val="18"/>
-                          </w:rPr>
-                          <w:t>Web</w:t>
-                        </w:r>
-                        <w:r>
-                          <w:rPr>
-                            <w:color w:val="000000"/>
-                            <w:sz w:val="18"/>
-                            <w:szCs w:val="18"/>
-                          </w:rPr>
-                          <w:t>技术。</w:t>
-                        </w:r>
-                        <w:r>
-                          <w:rPr>
-                            <w:color w:val="000000"/>
-                            <w:sz w:val="18"/>
-                            <w:szCs w:val="18"/>
-                          </w:rPr>
-                          <w:t xml:space="preserve"> </w:t>
-                        </w:r>
-                        <w:r>
-                          <w:rPr>
-                            <w:color w:val="000000"/>
-                            <w:sz w:val="18"/>
-                            <w:szCs w:val="18"/>
-                          </w:rPr>
-                          <w:t>详见：</w:t>
-                        </w:r>
-                        <w:r>
-                          <w:rPr>
-                            <w:color w:val="000000"/>
-                            <w:sz w:val="18"/>
-                            <w:szCs w:val="18"/>
-                          </w:rPr>
-                          <w:t xml:space="preserve">https://github.com/zhanglongde/GraduationProject </w:t>
-                        </w:r>
-                      </w:p>
-                    </w:tc>
-                  </w:tr>
-                  <w:tr>
-                    <w:trPr>
-                      <w:tblCellSpacing w:w="0" w:type="dxa"/>
-                    </w:trPr>
-                    <w:tc>
-                      <w:tcPr>
-                        <w:tcW w:w="1500" w:type="dxa"/>
-                        <w:hideMark/>
-                      </w:tcPr>
-                      <w:p>
-                        <w:pPr>
-                          <w:spacing w:line="320" w:lineRule="atLeast"/>
-                          <w:rPr>
-                            <w:color w:val="000000"/>
-                            <w:sz w:val="18"/>
-                            <w:szCs w:val="18"/>
-                          </w:rPr>
-                        </w:pPr>
-                        <w:r>
-                          <w:rPr>
-                            <w:color w:val="000000"/>
-                            <w:sz w:val="18"/>
-                            <w:szCs w:val="18"/>
-                          </w:rPr>
                           <w:t>责任描述：</w:t>
                         </w:r>
                       </w:p>
@@ -5526,15 +4017,7 @@
                             <w:sz w:val="18"/>
                             <w:szCs w:val="18"/>
                           </w:rPr>
-                          <w:t>服务器、网页端、手机端</w:t>
-                        </w:r>
-                        <w:r>
-                          <w:rPr>
-                            <w:color w:val="000000"/>
-                            <w:sz w:val="18"/>
-                            <w:szCs w:val="18"/>
-                          </w:rPr>
-                          <w:t xml:space="preserve"> </w:t>
+                          <w:t xml:space="preserve">服务器、网页端、手机端 </w:t>
                         </w:r>
                       </w:p>
                     </w:tc>
@@ -5596,16 +4079,301 @@
                             <w:sz w:val="18"/>
                             <w:szCs w:val="18"/>
                           </w:rPr>
-                          <w:t xml:space="preserve">2012 /3 -- 2012 /7 </w:t>
-                        </w:r>
-                        <w:r>
-                          <w:rPr>
-                            <w:color w:val="000000"/>
-                            <w:sz w:val="18"/>
-                            <w:szCs w:val="18"/>
-                          </w:rPr>
-                          <w:t>：</w:t>
-                        </w:r>
+                          <w:t>2012 /3 -- 2012 /7 ： 旅游景区智能导</w:t>
+                        </w:r>
+                        <w:proofErr w:type="gramStart"/>
+                        <w:r>
+                          <w:rPr>
+                            <w:color w:val="000000"/>
+                            <w:sz w:val="18"/>
+                            <w:szCs w:val="18"/>
+                          </w:rPr>
+                          <w:t>览</w:t>
+                        </w:r>
+                        <w:proofErr w:type="gramEnd"/>
+                        <w:r>
+                          <w:rPr>
+                            <w:color w:val="000000"/>
+                            <w:sz w:val="18"/>
+                            <w:szCs w:val="18"/>
+                          </w:rPr>
+                          <w:t xml:space="preserve">系统 </w:t>
+                        </w:r>
+                      </w:p>
+                    </w:tc>
+                  </w:tr>
+                  <w:tr>
+                    <w:trPr>
+                      <w:tblCellSpacing w:w="0" w:type="dxa"/>
+                    </w:trPr>
+                    <w:tc>
+                      <w:tcPr>
+                        <w:tcW w:w="1500" w:type="dxa"/>
+                        <w:hideMark/>
+                      </w:tcPr>
+                      <w:p>
+                        <w:pPr>
+                          <w:spacing w:line="320" w:lineRule="atLeast"/>
+                          <w:rPr>
+                            <w:color w:val="000000"/>
+                            <w:sz w:val="18"/>
+                            <w:szCs w:val="18"/>
+                          </w:rPr>
+                        </w:pPr>
+                        <w:r>
+                          <w:rPr>
+                            <w:color w:val="000000"/>
+                            <w:sz w:val="18"/>
+                            <w:szCs w:val="18"/>
+                          </w:rPr>
+                          <w:t>软件环境：</w:t>
+                        </w:r>
+                      </w:p>
+                    </w:tc>
+                    <w:tc>
+                      <w:tcPr>
+                        <w:tcW w:w="0" w:type="auto"/>
+                        <w:hideMark/>
+                      </w:tcPr>
+                      <w:p>
+                        <w:pPr>
+                          <w:spacing w:line="320" w:lineRule="atLeast"/>
+                          <w:rPr>
+                            <w:color w:val="000000"/>
+                            <w:sz w:val="18"/>
+                            <w:szCs w:val="18"/>
+                          </w:rPr>
+                        </w:pPr>
+                        <w:r>
+                          <w:rPr>
+                            <w:color w:val="000000"/>
+                            <w:sz w:val="18"/>
+                            <w:szCs w:val="18"/>
+                          </w:rPr>
+                          <w:t xml:space="preserve">windows7 </w:t>
+                        </w:r>
+                      </w:p>
+                    </w:tc>
+                  </w:tr>
+                  <w:tr>
+                    <w:trPr>
+                      <w:tblCellSpacing w:w="0" w:type="dxa"/>
+                    </w:trPr>
+                    <w:tc>
+                      <w:tcPr>
+                        <w:tcW w:w="1500" w:type="dxa"/>
+                        <w:hideMark/>
+                      </w:tcPr>
+                      <w:p>
+                        <w:pPr>
+                          <w:spacing w:line="320" w:lineRule="atLeast"/>
+                          <w:rPr>
+                            <w:color w:val="000000"/>
+                            <w:sz w:val="18"/>
+                            <w:szCs w:val="18"/>
+                          </w:rPr>
+                        </w:pPr>
+                        <w:r>
+                          <w:rPr>
+                            <w:color w:val="000000"/>
+                            <w:sz w:val="18"/>
+                            <w:szCs w:val="18"/>
+                          </w:rPr>
+                          <w:t>硬件环境：</w:t>
+                        </w:r>
+                      </w:p>
+                    </w:tc>
+                    <w:tc>
+                      <w:tcPr>
+                        <w:tcW w:w="0" w:type="auto"/>
+                        <w:hideMark/>
+                      </w:tcPr>
+                      <w:p>
+                        <w:pPr>
+                          <w:spacing w:line="320" w:lineRule="atLeast"/>
+                          <w:rPr>
+                            <w:color w:val="000000"/>
+                            <w:sz w:val="18"/>
+                            <w:szCs w:val="18"/>
+                          </w:rPr>
+                        </w:pPr>
+                        <w:r>
+                          <w:rPr>
+                            <w:color w:val="000000"/>
+                            <w:sz w:val="18"/>
+                            <w:szCs w:val="18"/>
+                          </w:rPr>
+                          <w:t xml:space="preserve">台式电脑 </w:t>
+                        </w:r>
+                      </w:p>
+                    </w:tc>
+                  </w:tr>
+                  <w:tr>
+                    <w:trPr>
+                      <w:tblCellSpacing w:w="0" w:type="dxa"/>
+                    </w:trPr>
+                    <w:tc>
+                      <w:tcPr>
+                        <w:tcW w:w="1500" w:type="dxa"/>
+                        <w:hideMark/>
+                      </w:tcPr>
+                      <w:p>
+                        <w:pPr>
+                          <w:spacing w:line="320" w:lineRule="atLeast"/>
+                          <w:rPr>
+                            <w:color w:val="000000"/>
+                            <w:sz w:val="18"/>
+                            <w:szCs w:val="18"/>
+                          </w:rPr>
+                        </w:pPr>
+                        <w:r>
+                          <w:rPr>
+                            <w:color w:val="000000"/>
+                            <w:sz w:val="18"/>
+                            <w:szCs w:val="18"/>
+                          </w:rPr>
+                          <w:t>开发工具：</w:t>
+                        </w:r>
+                      </w:p>
+                    </w:tc>
+                    <w:tc>
+                      <w:tcPr>
+                        <w:tcW w:w="0" w:type="auto"/>
+                        <w:hideMark/>
+                      </w:tcPr>
+                      <w:p>
+                        <w:pPr>
+                          <w:spacing w:line="320" w:lineRule="atLeast"/>
+                          <w:rPr>
+                            <w:color w:val="000000"/>
+                            <w:sz w:val="18"/>
+                            <w:szCs w:val="18"/>
+                          </w:rPr>
+                        </w:pPr>
+                        <w:r>
+                          <w:rPr>
+                            <w:color w:val="000000"/>
+                            <w:sz w:val="18"/>
+                            <w:szCs w:val="18"/>
+                          </w:rPr>
+                          <w:t xml:space="preserve">VS 2010 </w:t>
+                        </w:r>
+                      </w:p>
+                    </w:tc>
+                  </w:tr>
+                  <w:tr>
+                    <w:trPr>
+                      <w:tblCellSpacing w:w="0" w:type="dxa"/>
+                    </w:trPr>
+                    <w:tc>
+                      <w:tcPr>
+                        <w:tcW w:w="1500" w:type="dxa"/>
+                        <w:hideMark/>
+                      </w:tcPr>
+                      <w:p>
+                        <w:pPr>
+                          <w:spacing w:line="320" w:lineRule="atLeast"/>
+                          <w:rPr>
+                            <w:color w:val="000000"/>
+                            <w:sz w:val="18"/>
+                            <w:szCs w:val="18"/>
+                          </w:rPr>
+                        </w:pPr>
+                        <w:r>
+                          <w:rPr>
+                            <w:color w:val="000000"/>
+                            <w:sz w:val="18"/>
+                            <w:szCs w:val="18"/>
+                          </w:rPr>
+                          <w:t>项目描述：</w:t>
+                        </w:r>
+                      </w:p>
+                    </w:tc>
+                    <w:tc>
+                      <w:tcPr>
+                        <w:tcW w:w="0" w:type="auto"/>
+                        <w:hideMark/>
+                      </w:tcPr>
+                      <w:p>
+                        <w:pPr>
+                          <w:spacing w:line="320" w:lineRule="atLeast"/>
+                          <w:rPr>
+                            <w:color w:val="000000"/>
+                            <w:sz w:val="18"/>
+                            <w:szCs w:val="18"/>
+                          </w:rPr>
+                        </w:pPr>
+                        <w:r>
+                          <w:rPr>
+                            <w:color w:val="000000"/>
+                            <w:sz w:val="18"/>
+                            <w:szCs w:val="18"/>
+                          </w:rPr>
+                          <w:t xml:space="preserve">该项目分为景区门户、后台管理系统和基于Android的手机客户端App。该项目开发设计了以RFID为基础的旅游景区管理系统，这个系统可以使景区管理者方便、快捷地进行查询统计旅游信息，准确地掌握景区的经营情况，并对工作人员进行监督、管理，同时为管理者提供准确、可信的决策依据。 详见：https://github.com/zhanglongde/iTrip </w:t>
+                        </w:r>
+                      </w:p>
+                    </w:tc>
+                  </w:tr>
+                  <w:tr>
+                    <w:trPr>
+                      <w:tblCellSpacing w:w="0" w:type="dxa"/>
+                    </w:trPr>
+                    <w:tc>
+                      <w:tcPr>
+                        <w:tcW w:w="1500" w:type="dxa"/>
+                        <w:hideMark/>
+                      </w:tcPr>
+                      <w:p>
+                        <w:pPr>
+                          <w:spacing w:line="320" w:lineRule="atLeast"/>
+                          <w:rPr>
+                            <w:color w:val="000000"/>
+                            <w:sz w:val="18"/>
+                            <w:szCs w:val="18"/>
+                          </w:rPr>
+                        </w:pPr>
+                        <w:r>
+                          <w:rPr>
+                            <w:color w:val="000000"/>
+                            <w:sz w:val="18"/>
+                            <w:szCs w:val="18"/>
+                          </w:rPr>
+                          <w:t>责任描述：</w:t>
+                        </w:r>
+                      </w:p>
+                    </w:tc>
+                    <w:tc>
+                      <w:tcPr>
+                        <w:tcW w:w="0" w:type="auto"/>
+                        <w:hideMark/>
+                      </w:tcPr>
+                      <w:p>
+                        <w:pPr>
+                          <w:spacing w:line="320" w:lineRule="atLeast"/>
+                          <w:rPr>
+                            <w:color w:val="000000"/>
+                            <w:sz w:val="18"/>
+                            <w:szCs w:val="18"/>
+                          </w:rPr>
+                        </w:pPr>
+                        <w:r>
+                          <w:rPr>
+                            <w:color w:val="000000"/>
+                            <w:sz w:val="18"/>
+                            <w:szCs w:val="18"/>
+                          </w:rPr>
+                          <w:t>公告管理、力量统计和手机端的</w:t>
+                        </w:r>
+                        <w:proofErr w:type="spellStart"/>
+                        <w:r>
+                          <w:rPr>
+                            <w:color w:val="000000"/>
+                            <w:sz w:val="18"/>
+                            <w:szCs w:val="18"/>
+                          </w:rPr>
+                          <w:t>Webservice</w:t>
+                        </w:r>
+                        <w:proofErr w:type="spellEnd"/>
                         <w:r>
                           <w:rPr>
                             <w:color w:val="000000"/>
@@ -5613,375 +4381,6 @@
                             <w:szCs w:val="18"/>
                           </w:rPr>
                           <w:t xml:space="preserve"> </w:t>
-                        </w:r>
-                        <w:r>
-                          <w:rPr>
-                            <w:color w:val="000000"/>
-                            <w:sz w:val="18"/>
-                            <w:szCs w:val="18"/>
-                          </w:rPr>
-                          <w:t>旅游景区智能导览系统</w:t>
-                        </w:r>
-                        <w:r>
-                          <w:rPr>
-                            <w:color w:val="000000"/>
-                            <w:sz w:val="18"/>
-                            <w:szCs w:val="18"/>
-                          </w:rPr>
-                          <w:t xml:space="preserve"> </w:t>
-                        </w:r>
-                      </w:p>
-                    </w:tc>
-                  </w:tr>
-                  <w:tr>
-                    <w:trPr>
-                      <w:tblCellSpacing w:w="0" w:type="dxa"/>
-                    </w:trPr>
-                    <w:tc>
-                      <w:tcPr>
-                        <w:tcW w:w="1500" w:type="dxa"/>
-                        <w:hideMark/>
-                      </w:tcPr>
-                      <w:p>
-                        <w:pPr>
-                          <w:spacing w:line="320" w:lineRule="atLeast"/>
-                          <w:rPr>
-                            <w:color w:val="000000"/>
-                            <w:sz w:val="18"/>
-                            <w:szCs w:val="18"/>
-                          </w:rPr>
-                        </w:pPr>
-                        <w:r>
-                          <w:rPr>
-                            <w:color w:val="000000"/>
-                            <w:sz w:val="18"/>
-                            <w:szCs w:val="18"/>
-                          </w:rPr>
-                          <w:t>软件环境：</w:t>
-                        </w:r>
-                      </w:p>
-                    </w:tc>
-                    <w:tc>
-                      <w:tcPr>
-                        <w:tcW w:w="0" w:type="auto"/>
-                        <w:hideMark/>
-                      </w:tcPr>
-                      <w:p>
-                        <w:pPr>
-                          <w:spacing w:line="320" w:lineRule="atLeast"/>
-                          <w:rPr>
-                            <w:color w:val="000000"/>
-                            <w:sz w:val="18"/>
-                            <w:szCs w:val="18"/>
-                          </w:rPr>
-                        </w:pPr>
-                        <w:r>
-                          <w:rPr>
-                            <w:color w:val="000000"/>
-                            <w:sz w:val="18"/>
-                            <w:szCs w:val="18"/>
-                          </w:rPr>
-                          <w:t xml:space="preserve">windows7 </w:t>
-                        </w:r>
-                      </w:p>
-                    </w:tc>
-                  </w:tr>
-                  <w:tr>
-                    <w:trPr>
-                      <w:tblCellSpacing w:w="0" w:type="dxa"/>
-                    </w:trPr>
-                    <w:tc>
-                      <w:tcPr>
-                        <w:tcW w:w="1500" w:type="dxa"/>
-                        <w:hideMark/>
-                      </w:tcPr>
-                      <w:p>
-                        <w:pPr>
-                          <w:spacing w:line="320" w:lineRule="atLeast"/>
-                          <w:rPr>
-                            <w:color w:val="000000"/>
-                            <w:sz w:val="18"/>
-                            <w:szCs w:val="18"/>
-                          </w:rPr>
-                        </w:pPr>
-                        <w:r>
-                          <w:rPr>
-                            <w:color w:val="000000"/>
-                            <w:sz w:val="18"/>
-                            <w:szCs w:val="18"/>
-                          </w:rPr>
-                          <w:t>硬件环境：</w:t>
-                        </w:r>
-                      </w:p>
-                    </w:tc>
-                    <w:tc>
-                      <w:tcPr>
-                        <w:tcW w:w="0" w:type="auto"/>
-                        <w:hideMark/>
-                      </w:tcPr>
-                      <w:p>
-                        <w:pPr>
-                          <w:spacing w:line="320" w:lineRule="atLeast"/>
-                          <w:rPr>
-                            <w:color w:val="000000"/>
-                            <w:sz w:val="18"/>
-                            <w:szCs w:val="18"/>
-                          </w:rPr>
-                        </w:pPr>
-                        <w:r>
-                          <w:rPr>
-                            <w:color w:val="000000"/>
-                            <w:sz w:val="18"/>
-                            <w:szCs w:val="18"/>
-                          </w:rPr>
-                          <w:t>台式电脑</w:t>
-                        </w:r>
-                        <w:r>
-                          <w:rPr>
-                            <w:color w:val="000000"/>
-                            <w:sz w:val="18"/>
-                            <w:szCs w:val="18"/>
-                          </w:rPr>
-                          <w:t xml:space="preserve"> </w:t>
-                        </w:r>
-                      </w:p>
-                    </w:tc>
-                  </w:tr>
-                  <w:tr>
-                    <w:trPr>
-                      <w:tblCellSpacing w:w="0" w:type="dxa"/>
-                    </w:trPr>
-                    <w:tc>
-                      <w:tcPr>
-                        <w:tcW w:w="1500" w:type="dxa"/>
-                        <w:hideMark/>
-                      </w:tcPr>
-                      <w:p>
-                        <w:pPr>
-                          <w:spacing w:line="320" w:lineRule="atLeast"/>
-                          <w:rPr>
-                            <w:color w:val="000000"/>
-                            <w:sz w:val="18"/>
-                            <w:szCs w:val="18"/>
-                          </w:rPr>
-                        </w:pPr>
-                        <w:r>
-                          <w:rPr>
-                            <w:color w:val="000000"/>
-                            <w:sz w:val="18"/>
-                            <w:szCs w:val="18"/>
-                          </w:rPr>
-                          <w:t>开发工具：</w:t>
-                        </w:r>
-                      </w:p>
-                    </w:tc>
-                    <w:tc>
-                      <w:tcPr>
-                        <w:tcW w:w="0" w:type="auto"/>
-                        <w:hideMark/>
-                      </w:tcPr>
-                      <w:p>
-                        <w:pPr>
-                          <w:spacing w:line="320" w:lineRule="atLeast"/>
-                          <w:rPr>
-                            <w:color w:val="000000"/>
-                            <w:sz w:val="18"/>
-                            <w:szCs w:val="18"/>
-                          </w:rPr>
-                        </w:pPr>
-                        <w:r>
-                          <w:rPr>
-                            <w:color w:val="000000"/>
-                            <w:sz w:val="18"/>
-                            <w:szCs w:val="18"/>
-                          </w:rPr>
-                          <w:t xml:space="preserve">VS 2010 </w:t>
-                        </w:r>
-                      </w:p>
-                    </w:tc>
-                  </w:tr>
-                  <w:tr>
-                    <w:trPr>
-                      <w:tblCellSpacing w:w="0" w:type="dxa"/>
-                    </w:trPr>
-                    <w:tc>
-                      <w:tcPr>
-                        <w:tcW w:w="1500" w:type="dxa"/>
-                        <w:hideMark/>
-                      </w:tcPr>
-                      <w:p>
-                        <w:pPr>
-                          <w:spacing w:line="320" w:lineRule="atLeast"/>
-                          <w:rPr>
-                            <w:color w:val="000000"/>
-                            <w:sz w:val="18"/>
-                            <w:szCs w:val="18"/>
-                          </w:rPr>
-                        </w:pPr>
-                        <w:r>
-                          <w:rPr>
-                            <w:color w:val="000000"/>
-                            <w:sz w:val="18"/>
-                            <w:szCs w:val="18"/>
-                          </w:rPr>
-                          <w:t>项目描述：</w:t>
-                        </w:r>
-                      </w:p>
-                    </w:tc>
-                    <w:tc>
-                      <w:tcPr>
-                        <w:tcW w:w="0" w:type="auto"/>
-                        <w:hideMark/>
-                      </w:tcPr>
-                      <w:p>
-                        <w:pPr>
-                          <w:spacing w:line="320" w:lineRule="atLeast"/>
-                          <w:rPr>
-                            <w:color w:val="000000"/>
-                            <w:sz w:val="18"/>
-                            <w:szCs w:val="18"/>
-                          </w:rPr>
-                        </w:pPr>
-                        <w:r>
-                          <w:rPr>
-                            <w:color w:val="000000"/>
-                            <w:sz w:val="18"/>
-                            <w:szCs w:val="18"/>
-                          </w:rPr>
-                          <w:t>该项目分为景区门户、后台管理系统和基于</w:t>
-                        </w:r>
-                        <w:r>
-                          <w:rPr>
-                            <w:color w:val="000000"/>
-                            <w:sz w:val="18"/>
-                            <w:szCs w:val="18"/>
-                          </w:rPr>
-                          <w:t>Android</w:t>
-                        </w:r>
-                        <w:r>
-                          <w:rPr>
-                            <w:color w:val="000000"/>
-                            <w:sz w:val="18"/>
-                            <w:szCs w:val="18"/>
-                          </w:rPr>
-                          <w:t>的手机客户端</w:t>
-                        </w:r>
-                        <w:r>
-                          <w:rPr>
-                            <w:color w:val="000000"/>
-                            <w:sz w:val="18"/>
-                            <w:szCs w:val="18"/>
-                          </w:rPr>
-                          <w:t>App</w:t>
-                        </w:r>
-                        <w:r>
-                          <w:rPr>
-                            <w:color w:val="000000"/>
-                            <w:sz w:val="18"/>
-                            <w:szCs w:val="18"/>
-                          </w:rPr>
-                          <w:t>。该项目开发设计了以</w:t>
-                        </w:r>
-                        <w:r>
-                          <w:rPr>
-                            <w:color w:val="000000"/>
-                            <w:sz w:val="18"/>
-                            <w:szCs w:val="18"/>
-                          </w:rPr>
-                          <w:t>RFID</w:t>
-                        </w:r>
-                        <w:r>
-                          <w:rPr>
-                            <w:color w:val="000000"/>
-                            <w:sz w:val="18"/>
-                            <w:szCs w:val="18"/>
-                          </w:rPr>
-                          <w:t>为基础的旅游景区管理系统，这个系统可以使景区管理者方便、快捷地进行查询统计旅游信息，准确地掌握景区的经营情况，并对工作人员进行监督、管理，同时为管理者提供准确、可信的决策依据。</w:t>
-                        </w:r>
-                        <w:r>
-                          <w:rPr>
-                            <w:color w:val="000000"/>
-                            <w:sz w:val="18"/>
-                            <w:szCs w:val="18"/>
-                          </w:rPr>
-                          <w:t xml:space="preserve"> </w:t>
-                        </w:r>
-                        <w:r>
-                          <w:rPr>
-                            <w:color w:val="000000"/>
-                            <w:sz w:val="18"/>
-                            <w:szCs w:val="18"/>
-                          </w:rPr>
-                          <w:t>详见：</w:t>
-                        </w:r>
-                        <w:r>
-                          <w:rPr>
-                            <w:color w:val="000000"/>
-                            <w:sz w:val="18"/>
-                            <w:szCs w:val="18"/>
-                          </w:rPr>
-                          <w:t xml:space="preserve">https://github.com/zhanglongde/iTrip </w:t>
-                        </w:r>
-                      </w:p>
-                    </w:tc>
-                  </w:tr>
-                  <w:tr>
-                    <w:trPr>
-                      <w:tblCellSpacing w:w="0" w:type="dxa"/>
-                    </w:trPr>
-                    <w:tc>
-                      <w:tcPr>
-                        <w:tcW w:w="1500" w:type="dxa"/>
-                        <w:hideMark/>
-                      </w:tcPr>
-                      <w:p>
-                        <w:pPr>
-                          <w:spacing w:line="320" w:lineRule="atLeast"/>
-                          <w:rPr>
-                            <w:color w:val="000000"/>
-                            <w:sz w:val="18"/>
-                            <w:szCs w:val="18"/>
-                          </w:rPr>
-                        </w:pPr>
-                        <w:r>
-                          <w:rPr>
-                            <w:color w:val="000000"/>
-                            <w:sz w:val="18"/>
-                            <w:szCs w:val="18"/>
-                          </w:rPr>
-                          <w:t>责任描述：</w:t>
-                        </w:r>
-                      </w:p>
-                    </w:tc>
-                    <w:tc>
-                      <w:tcPr>
-                        <w:tcW w:w="0" w:type="auto"/>
-                        <w:hideMark/>
-                      </w:tcPr>
-                      <w:p>
-                        <w:pPr>
-                          <w:spacing w:line="320" w:lineRule="atLeast"/>
-                          <w:rPr>
-                            <w:color w:val="000000"/>
-                            <w:sz w:val="18"/>
-                            <w:szCs w:val="18"/>
-                          </w:rPr>
-                        </w:pPr>
-                        <w:r>
-                          <w:rPr>
-                            <w:color w:val="000000"/>
-                            <w:sz w:val="18"/>
-                            <w:szCs w:val="18"/>
-                          </w:rPr>
-                          <w:t>公告管理、力量统计和手机端的</w:t>
-                        </w:r>
-                        <w:r>
-                          <w:rPr>
-                            <w:color w:val="000000"/>
-                            <w:sz w:val="18"/>
-                            <w:szCs w:val="18"/>
-                          </w:rPr>
-                          <w:t xml:space="preserve">Webservice </w:t>
                         </w:r>
                       </w:p>
                     </w:tc>
@@ -6043,16 +4442,18 @@
                             <w:sz w:val="18"/>
                             <w:szCs w:val="18"/>
                           </w:rPr>
-                          <w:t xml:space="preserve">2011 /9 -- 2012 /1 </w:t>
-                        </w:r>
-                        <w:r>
-                          <w:rPr>
-                            <w:color w:val="000000"/>
-                            <w:sz w:val="18"/>
-                            <w:szCs w:val="18"/>
-                          </w:rPr>
-                          <w:t>：</w:t>
-                        </w:r>
+                          <w:t xml:space="preserve">2011 /9 -- 2012 /1 ： </w:t>
+                        </w:r>
+                        <w:proofErr w:type="gramStart"/>
+                        <w:r>
+                          <w:rPr>
+                            <w:color w:val="000000"/>
+                            <w:sz w:val="18"/>
+                            <w:szCs w:val="18"/>
+                          </w:rPr>
+                          <w:t>微博系统</w:t>
+                        </w:r>
+                        <w:proofErr w:type="gramEnd"/>
                         <w:r>
                           <w:rPr>
                             <w:color w:val="000000"/>
@@ -6061,22 +4462,6 @@
                           </w:rPr>
                           <w:t xml:space="preserve"> </w:t>
                         </w:r>
-                        <w:r>
-                          <w:rPr>
-                            <w:color w:val="000000"/>
-                            <w:sz w:val="18"/>
-                            <w:szCs w:val="18"/>
-                          </w:rPr>
-                          <w:t>微博系统</w:t>
-                        </w:r>
-                        <w:r>
-                          <w:rPr>
-                            <w:color w:val="000000"/>
-                            <w:sz w:val="18"/>
-                            <w:szCs w:val="18"/>
-                          </w:rPr>
-                          <w:t xml:space="preserve"> </w:t>
-                        </w:r>
                       </w:p>
                     </w:tc>
                   </w:tr>
@@ -6181,15 +4566,7 @@
                             <w:sz w:val="18"/>
                             <w:szCs w:val="18"/>
                           </w:rPr>
-                          <w:t>台式电脑</w:t>
-                        </w:r>
-                        <w:r>
-                          <w:rPr>
-                            <w:color w:val="000000"/>
-                            <w:sz w:val="18"/>
-                            <w:szCs w:val="18"/>
-                          </w:rPr>
-                          <w:t xml:space="preserve"> </w:t>
+                          <w:t xml:space="preserve">台式电脑 </w:t>
                         </w:r>
                       </w:p>
                     </w:tc>
@@ -6295,24 +4672,9 @@
                             <w:sz w:val="18"/>
                             <w:szCs w:val="18"/>
                           </w:rPr>
-                          <w:t>基于</w:t>
-                        </w:r>
-                        <w:r>
-                          <w:rPr>
-                            <w:color w:val="000000"/>
-                            <w:sz w:val="18"/>
-                            <w:szCs w:val="18"/>
-                          </w:rPr>
-                          <w:t>.net</w:t>
-                        </w:r>
-                        <w:r>
-                          <w:rPr>
-                            <w:color w:val="000000"/>
-                            <w:sz w:val="18"/>
-                            <w:szCs w:val="18"/>
-                          </w:rPr>
-                          <w:t>、</w:t>
-                        </w:r>
+                          <w:t>基于.net、</w:t>
+                        </w:r>
+                        <w:proofErr w:type="spellStart"/>
                         <w:r>
                           <w:rPr>
                             <w:color w:val="000000"/>
@@ -6321,37 +4683,32 @@
                           </w:rPr>
                           <w:t>SQLserver</w:t>
                         </w:r>
-                        <w:r>
-                          <w:rPr>
-                            <w:color w:val="000000"/>
-                            <w:sz w:val="18"/>
-                            <w:szCs w:val="18"/>
-                          </w:rPr>
-                          <w:t>实现的微博登录、注册、主页网站。</w:t>
-                        </w:r>
-                        <w:r>
-                          <w:rPr>
-                            <w:color w:val="000000"/>
-                            <w:sz w:val="18"/>
-                            <w:szCs w:val="18"/>
-                          </w:rPr>
-                          <w:t xml:space="preserve"> </w:t>
-                        </w:r>
-                        <w:r>
-                          <w:rPr>
-                            <w:color w:val="000000"/>
-                            <w:sz w:val="18"/>
-                            <w:szCs w:val="18"/>
-                          </w:rPr>
-                          <w:t>详见：</w:t>
-                        </w:r>
-                        <w:r>
-                          <w:rPr>
-                            <w:color w:val="000000"/>
-                            <w:sz w:val="18"/>
-                            <w:szCs w:val="18"/>
-                          </w:rPr>
-                          <w:t xml:space="preserve">https://github.com/zhanglongde/MyProject-University-Weibo </w:t>
+                        <w:proofErr w:type="spellEnd"/>
+                        <w:r>
+                          <w:rPr>
+                            <w:color w:val="000000"/>
+                            <w:sz w:val="18"/>
+                            <w:szCs w:val="18"/>
+                          </w:rPr>
+                          <w:t>实现</w:t>
+                        </w:r>
+                        <w:proofErr w:type="gramStart"/>
+                        <w:r>
+                          <w:rPr>
+                            <w:color w:val="000000"/>
+                            <w:sz w:val="18"/>
+                            <w:szCs w:val="18"/>
+                          </w:rPr>
+                          <w:t>的微博登录</w:t>
+                        </w:r>
+                        <w:proofErr w:type="gramEnd"/>
+                        <w:r>
+                          <w:rPr>
+                            <w:color w:val="000000"/>
+                            <w:sz w:val="18"/>
+                            <w:szCs w:val="18"/>
+                          </w:rPr>
+                          <w:t xml:space="preserve">、注册、主页网站。 详见：https://github.com/zhanglongde/MyProject-University-Weibo </w:t>
                         </w:r>
                       </w:p>
                     </w:tc>
@@ -6404,15 +4761,7 @@
                             <w:sz w:val="18"/>
                             <w:szCs w:val="18"/>
                           </w:rPr>
-                          <w:t>登录、注册、主页</w:t>
-                        </w:r>
-                        <w:r>
-                          <w:rPr>
-                            <w:color w:val="000000"/>
-                            <w:sz w:val="18"/>
-                            <w:szCs w:val="18"/>
-                          </w:rPr>
-                          <w:t xml:space="preserve"> </w:t>
+                          <w:t xml:space="preserve">登录、注册、主页 </w:t>
                         </w:r>
                       </w:p>
                     </w:tc>
@@ -6554,15 +4903,7 @@
                             <w:sz w:val="18"/>
                             <w:szCs w:val="18"/>
                           </w:rPr>
-                          <w:t>福建师范大学</w:t>
-                        </w:r>
-                        <w:r>
-                          <w:rPr>
-                            <w:color w:val="000000"/>
-                            <w:sz w:val="18"/>
-                            <w:szCs w:val="18"/>
-                          </w:rPr>
-                          <w:t xml:space="preserve"> </w:t>
+                          <w:t xml:space="preserve">福建师范大学 </w:t>
                         </w:r>
                       </w:p>
                     </w:tc>
@@ -6592,15 +4933,7 @@
                             <w:sz w:val="18"/>
                             <w:szCs w:val="18"/>
                           </w:rPr>
-                          <w:t>软件工程</w:t>
-                        </w:r>
-                        <w:r>
-                          <w:rPr>
-                            <w:color w:val="000000"/>
-                            <w:sz w:val="18"/>
-                            <w:szCs w:val="18"/>
-                          </w:rPr>
-                          <w:t xml:space="preserve"> </w:t>
+                          <w:t xml:space="preserve">软件工程 </w:t>
                         </w:r>
                       </w:p>
                     </w:tc>
@@ -6654,80 +4987,9 @@
                             <w:sz w:val="18"/>
                             <w:szCs w:val="18"/>
                           </w:rPr>
-                          <w:t>主要学习计算机类相关课程</w:t>
-                        </w:r>
-                        <w:r>
-                          <w:rPr>
-                            <w:color w:val="000000"/>
-                            <w:sz w:val="18"/>
-                            <w:szCs w:val="18"/>
-                          </w:rPr>
-                          <w:t xml:space="preserve">    </w:t>
-                        </w:r>
-                        <w:r>
-                          <w:rPr>
-                            <w:color w:val="000000"/>
-                            <w:sz w:val="18"/>
-                            <w:szCs w:val="18"/>
-                          </w:rPr>
-                          <w:t>C</w:t>
-                        </w:r>
-                        <w:r>
-                          <w:rPr>
-                            <w:color w:val="000000"/>
-                            <w:sz w:val="18"/>
-                            <w:szCs w:val="18"/>
-                          </w:rPr>
-                          <w:t>语言、</w:t>
-                        </w:r>
-                        <w:r>
-                          <w:rPr>
-                            <w:color w:val="000000"/>
-                            <w:sz w:val="18"/>
-                            <w:szCs w:val="18"/>
-                          </w:rPr>
-                          <w:t>C++</w:t>
-                        </w:r>
-                        <w:r>
-                          <w:rPr>
-                            <w:color w:val="000000"/>
-                            <w:sz w:val="18"/>
-                            <w:szCs w:val="18"/>
-                          </w:rPr>
-                          <w:t>语言、</w:t>
-                        </w:r>
-                        <w:r>
-                          <w:rPr>
-                            <w:color w:val="000000"/>
-                            <w:sz w:val="18"/>
-                            <w:szCs w:val="18"/>
-                          </w:rPr>
-                          <w:t>JAVA</w:t>
-                        </w:r>
-                        <w:r>
-                          <w:rPr>
-                            <w:color w:val="000000"/>
-                            <w:sz w:val="18"/>
-                            <w:szCs w:val="18"/>
-                          </w:rPr>
-                          <w:t>语言、数据结构、算法设计、编译原理、数据库、操作系统、计算机网络、</w:t>
-                        </w:r>
-                        <w:r>
-                          <w:rPr>
-                            <w:color w:val="000000"/>
-                            <w:sz w:val="18"/>
-                            <w:szCs w:val="18"/>
-                          </w:rPr>
-                          <w:t>ASP.net</w:t>
-                        </w:r>
-                        <w:r>
-                          <w:rPr>
-                            <w:color w:val="000000"/>
-                            <w:sz w:val="18"/>
-                            <w:szCs w:val="18"/>
-                          </w:rPr>
-                          <w:t>、</w:t>
-                        </w:r>
+                          <w:t>主要学习计算机类相关课程    C语言、C++语言、JAVA语言、数据结构、算法设计、编译原理、数据库、操作系统、计算机网络、ASP.net、</w:t>
+                        </w:r>
+                        <w:proofErr w:type="spellStart"/>
                         <w:r>
                           <w:rPr>
                             <w:color w:val="000000"/>
@@ -6736,21 +4998,14 @@
                           </w:rPr>
                           <w:t>Javascript</w:t>
                         </w:r>
-                        <w:r>
-                          <w:rPr>
-                            <w:color w:val="000000"/>
-                            <w:sz w:val="18"/>
-                            <w:szCs w:val="18"/>
-                          </w:rPr>
-                          <w:t>等。</w:t>
-                        </w:r>
-                        <w:r>
-                          <w:rPr>
-                            <w:color w:val="000000"/>
-                            <w:sz w:val="18"/>
-                            <w:szCs w:val="18"/>
-                          </w:rPr>
-                          <w:t xml:space="preserve"> </w:t>
+                        <w:proofErr w:type="spellEnd"/>
+                        <w:r>
+                          <w:rPr>
+                            <w:color w:val="000000"/>
+                            <w:sz w:val="18"/>
+                            <w:szCs w:val="18"/>
+                          </w:rPr>
+                          <w:t xml:space="preserve">等。 </w:t>
                         </w:r>
                       </w:p>
                     </w:tc>
@@ -6891,15 +5146,7 @@
                             <w:sz w:val="18"/>
                             <w:szCs w:val="18"/>
                           </w:rPr>
-                          <w:t>一等奖学金</w:t>
-                        </w:r>
-                        <w:r>
-                          <w:rPr>
-                            <w:color w:val="000000"/>
-                            <w:sz w:val="18"/>
-                            <w:szCs w:val="18"/>
-                          </w:rPr>
-                          <w:t xml:space="preserve"> </w:t>
+                          <w:t xml:space="preserve">一等奖学金 </w:t>
                         </w:r>
                       </w:p>
                     </w:tc>
@@ -6923,15 +5170,7 @@
                             <w:sz w:val="18"/>
                             <w:szCs w:val="18"/>
                           </w:rPr>
-                          <w:t>校级</w:t>
-                        </w:r>
-                        <w:r>
-                          <w:rPr>
-                            <w:color w:val="000000"/>
-                            <w:sz w:val="18"/>
-                            <w:szCs w:val="18"/>
-                          </w:rPr>
-                          <w:t xml:space="preserve"> </w:t>
+                          <w:t xml:space="preserve">校级 </w:t>
                         </w:r>
                       </w:p>
                     </w:tc>
@@ -7022,15 +5261,7 @@
                             <w:sz w:val="18"/>
                             <w:szCs w:val="18"/>
                           </w:rPr>
-                          <w:t>二等奖学金</w:t>
-                        </w:r>
-                        <w:r>
-                          <w:rPr>
-                            <w:color w:val="000000"/>
-                            <w:sz w:val="18"/>
-                            <w:szCs w:val="18"/>
-                          </w:rPr>
-                          <w:t xml:space="preserve"> </w:t>
+                          <w:t xml:space="preserve">二等奖学金 </w:t>
                         </w:r>
                       </w:p>
                     </w:tc>
@@ -7054,15 +5285,7 @@
                             <w:sz w:val="18"/>
                             <w:szCs w:val="18"/>
                           </w:rPr>
-                          <w:t>校级</w:t>
-                        </w:r>
-                        <w:r>
-                          <w:rPr>
-                            <w:color w:val="000000"/>
-                            <w:sz w:val="18"/>
-                            <w:szCs w:val="18"/>
-                          </w:rPr>
-                          <w:t xml:space="preserve"> </w:t>
+                          <w:t xml:space="preserve">校级 </w:t>
                         </w:r>
                       </w:p>
                     </w:tc>
@@ -7153,15 +5376,7 @@
                             <w:sz w:val="18"/>
                             <w:szCs w:val="18"/>
                           </w:rPr>
-                          <w:t>二等奖学金</w:t>
-                        </w:r>
-                        <w:r>
-                          <w:rPr>
-                            <w:color w:val="000000"/>
-                            <w:sz w:val="18"/>
-                            <w:szCs w:val="18"/>
-                          </w:rPr>
-                          <w:t xml:space="preserve"> </w:t>
+                          <w:t xml:space="preserve">二等奖学金 </w:t>
                         </w:r>
                       </w:p>
                     </w:tc>
@@ -7185,15 +5400,7 @@
                             <w:sz w:val="18"/>
                             <w:szCs w:val="18"/>
                           </w:rPr>
-                          <w:t>校级</w:t>
-                        </w:r>
-                        <w:r>
-                          <w:rPr>
-                            <w:color w:val="000000"/>
-                            <w:sz w:val="18"/>
-                            <w:szCs w:val="18"/>
-                          </w:rPr>
-                          <w:t xml:space="preserve"> </w:t>
+                          <w:t xml:space="preserve">校级 </w:t>
                         </w:r>
                       </w:p>
                     </w:tc>
@@ -7284,15 +5491,7 @@
                             <w:sz w:val="18"/>
                             <w:szCs w:val="18"/>
                           </w:rPr>
-                          <w:t>一等奖学金</w:t>
-                        </w:r>
-                        <w:r>
-                          <w:rPr>
-                            <w:color w:val="000000"/>
-                            <w:sz w:val="18"/>
-                            <w:szCs w:val="18"/>
-                          </w:rPr>
-                          <w:t xml:space="preserve"> </w:t>
+                          <w:t xml:space="preserve">一等奖学金 </w:t>
                         </w:r>
                       </w:p>
                     </w:tc>
@@ -7316,15 +5515,7 @@
                             <w:sz w:val="18"/>
                             <w:szCs w:val="18"/>
                           </w:rPr>
-                          <w:t>校级</w:t>
-                        </w:r>
-                        <w:r>
-                          <w:rPr>
-                            <w:color w:val="000000"/>
-                            <w:sz w:val="18"/>
-                            <w:szCs w:val="18"/>
-                          </w:rPr>
-                          <w:t xml:space="preserve"> </w:t>
+                          <w:t xml:space="preserve">校级 </w:t>
                         </w:r>
                       </w:p>
                     </w:tc>
@@ -7379,6 +5570,7 @@
                             <w:szCs w:val="18"/>
                           </w:rPr>
                         </w:pPr>
+                        <w:bookmarkStart w:id="0" w:name="_GoBack" w:colFirst="0" w:colLast="2"/>
                         <w:r>
                           <w:rPr>
                             <w:color w:val="000000"/>
@@ -7415,15 +5607,7 @@
                             <w:sz w:val="18"/>
                             <w:szCs w:val="18"/>
                           </w:rPr>
-                          <w:t>高等数学竞赛二等奖</w:t>
-                        </w:r>
-                        <w:r>
-                          <w:rPr>
-                            <w:color w:val="000000"/>
-                            <w:sz w:val="18"/>
-                            <w:szCs w:val="18"/>
-                          </w:rPr>
-                          <w:t xml:space="preserve"> </w:t>
+                          <w:t xml:space="preserve">高等数学竞赛二等奖 </w:t>
                         </w:r>
                       </w:p>
                     </w:tc>
@@ -7447,19 +5631,12 @@
                             <w:sz w:val="18"/>
                             <w:szCs w:val="18"/>
                           </w:rPr>
-                          <w:t>校级</w:t>
-                        </w:r>
-                        <w:r>
-                          <w:rPr>
-                            <w:color w:val="000000"/>
-                            <w:sz w:val="18"/>
-                            <w:szCs w:val="18"/>
-                          </w:rPr>
-                          <w:t xml:space="preserve"> </w:t>
-                        </w:r>
-                      </w:p>
-                    </w:tc>
-                  </w:tr>
+                          <w:t xml:space="preserve">校级 </w:t>
+                        </w:r>
+                      </w:p>
+                    </w:tc>
+                  </w:tr>
+                  <w:bookmarkEnd w:id="0"/>
                 </w:tbl>
                 <w:p>
                   <w:pPr>
@@ -7588,15 +5765,7 @@
                                   <w:sz w:val="18"/>
                                   <w:szCs w:val="18"/>
                                 </w:rPr>
-                                <w:t>英语（熟练）：</w:t>
-                              </w:r>
-                              <w:r>
-                                <w:rPr>
-                                  <w:color w:val="000000"/>
-                                  <w:sz w:val="18"/>
-                                  <w:szCs w:val="18"/>
-                                </w:rPr>
-                                <w:t xml:space="preserve"> </w:t>
+                                <w:t xml:space="preserve">英语（熟练）： </w:t>
                               </w:r>
                             </w:p>
                           </w:tc>
@@ -7620,15 +5789,7 @@
                                   <w:sz w:val="18"/>
                                   <w:szCs w:val="18"/>
                                 </w:rPr>
-                                <w:t>听说（良好），读写（熟练）</w:t>
-                              </w:r>
-                              <w:r>
-                                <w:rPr>
-                                  <w:color w:val="000000"/>
-                                  <w:sz w:val="18"/>
-                                  <w:szCs w:val="18"/>
-                                </w:rPr>
-                                <w:t xml:space="preserve"> </w:t>
+                                <w:t xml:space="preserve">听说（良好），读写（熟练） </w:t>
                               </w:r>
                             </w:p>
                           </w:tc>
